--- a/Simulation/Reproducibility in the Simulation.docx
+++ b/Simulation/Reproducibility in the Simulation.docx
@@ -797,6 +797,84 @@
         </w:rPr>
         <w:t>"</w:t>
       </w:r>
+      <w:r>
+        <w:rPr>
+          <w:rFonts w:ascii="Times New Roman" w:hAnsi="Times New Roman" w:cs="Times New Roman"/>
+        </w:rPr>
+        <w:t>WGCNA_</w:t>
+      </w:r>
+      <w:r>
+        <w:rPr>
+          <w:rFonts w:ascii="Times New Roman" w:hAnsi="Times New Roman" w:cs="Times New Roman"/>
+        </w:rPr>
+        <w:t>20201205.RD</w:t>
+      </w:r>
+      <w:r>
+        <w:rPr>
+          <w:rFonts w:ascii="Times New Roman" w:hAnsi="Times New Roman" w:cs="Times New Roman" w:hint="eastAsia"/>
+        </w:rPr>
+        <w:t>ata</w:t>
+      </w:r>
+      <w:r>
+        <w:rPr>
+          <w:rFonts w:ascii="Times New Roman" w:hAnsi="Times New Roman" w:cs="Times New Roman"/>
+        </w:rPr>
+        <w:t>"</w:t>
+      </w:r>
+      <w:r>
+        <w:rPr>
+          <w:rFonts w:ascii="Times New Roman" w:hAnsi="Times New Roman" w:cs="Times New Roman"/>
+        </w:rPr>
+        <w:t>--</w:t>
+      </w:r>
+      <w:r>
+        <w:rPr>
+          <w:rFonts w:ascii="Times New Roman" w:hAnsi="Times New Roman" w:cs="Times New Roman"/>
+        </w:rPr>
+        <w:t>"</w:t>
+      </w:r>
+      <w:r>
+        <w:rPr>
+          <w:rFonts w:ascii="Times New Roman" w:hAnsi="Times New Roman" w:cs="Times New Roman"/>
+        </w:rPr>
+        <w:t>WGCNA_</w:t>
+      </w:r>
+      <w:r>
+        <w:rPr>
+          <w:rFonts w:ascii="Times New Roman" w:hAnsi="Times New Roman" w:cs="Times New Roman"/>
+        </w:rPr>
+        <w:t>202012</w:t>
+      </w:r>
+      <w:r>
+        <w:rPr>
+          <w:rFonts w:ascii="Times New Roman" w:hAnsi="Times New Roman" w:cs="Times New Roman"/>
+        </w:rPr>
+        <w:t>14</w:t>
+      </w:r>
+      <w:r>
+        <w:rPr>
+          <w:rFonts w:ascii="Times New Roman" w:hAnsi="Times New Roman" w:cs="Times New Roman"/>
+        </w:rPr>
+        <w:t>.RD</w:t>
+      </w:r>
+      <w:r>
+        <w:rPr>
+          <w:rFonts w:ascii="Times New Roman" w:hAnsi="Times New Roman" w:cs="Times New Roman" w:hint="eastAsia"/>
+        </w:rPr>
+        <w:t>ata</w:t>
+      </w:r>
+      <w:r>
+        <w:rPr>
+          <w:rFonts w:ascii="Times New Roman" w:hAnsi="Times New Roman" w:cs="Times New Roman"/>
+        </w:rPr>
+        <w:t>"</w:t>
+      </w:r>
+      <w:r>
+        <w:rPr>
+          <w:rFonts w:ascii="Times New Roman" w:hAnsi="Times New Roman" w:cs="Times New Roman"/>
+        </w:rPr>
+        <w:t xml:space="preserve">, </w:t>
+      </w:r>
       <w:proofErr w:type="spellStart"/>
       <w:r>
         <w:rPr>
@@ -811,6 +889,72 @@
         </w:rPr>
         <w:t>"</w:t>
       </w:r>
+      <w:r>
+        <w:rPr>
+          <w:rFonts w:ascii="Times New Roman" w:hAnsi="Times New Roman" w:cs="Times New Roman"/>
+        </w:rPr>
+        <w:t xml:space="preserve">, </w:t>
+      </w:r>
+      <w:r>
+        <w:rPr>
+          <w:rFonts w:ascii="Times New Roman" w:hAnsi="Times New Roman" w:cs="Times New Roman"/>
+        </w:rPr>
+        <w:t>"</w:t>
+      </w:r>
+      <w:r>
+        <w:rPr>
+          <w:rFonts w:ascii="Times New Roman" w:hAnsi="Times New Roman" w:cs="Times New Roman"/>
+        </w:rPr>
+        <w:t>CTS_</w:t>
+      </w:r>
+      <w:r>
+        <w:rPr>
+          <w:rFonts w:ascii="Times New Roman" w:hAnsi="Times New Roman" w:cs="Times New Roman"/>
+        </w:rPr>
+        <w:t>20201205.RData</w:t>
+      </w:r>
+      <w:r>
+        <w:rPr>
+          <w:rFonts w:ascii="Times New Roman" w:hAnsi="Times New Roman" w:cs="Times New Roman"/>
+        </w:rPr>
+        <w:t>"</w:t>
+      </w:r>
+      <w:r>
+        <w:rPr>
+          <w:rFonts w:ascii="Times New Roman" w:hAnsi="Times New Roman" w:cs="Times New Roman"/>
+        </w:rPr>
+        <w:t>--</w:t>
+      </w:r>
+      <w:r>
+        <w:rPr>
+          <w:rFonts w:ascii="Times New Roman" w:hAnsi="Times New Roman" w:cs="Times New Roman"/>
+        </w:rPr>
+        <w:t>"</w:t>
+      </w:r>
+      <w:r>
+        <w:rPr>
+          <w:rFonts w:ascii="Times New Roman" w:hAnsi="Times New Roman" w:cs="Times New Roman"/>
+        </w:rPr>
+        <w:t>CTS_</w:t>
+      </w:r>
+      <w:r>
+        <w:rPr>
+          <w:rFonts w:ascii="Times New Roman" w:hAnsi="Times New Roman" w:cs="Times New Roman"/>
+        </w:rPr>
+        <w:t>20201214.RData</w:t>
+      </w:r>
+      <w:r>
+        <w:rPr>
+          <w:rFonts w:ascii="Times New Roman" w:hAnsi="Times New Roman" w:cs="Times New Roman"/>
+        </w:rPr>
+        <w:t>"</w:t>
+      </w:r>
+      <w:r>
+        <w:rPr>
+          <w:rFonts w:ascii="Times New Roman" w:hAnsi="Times New Roman" w:cs="Times New Roman"/>
+        </w:rPr>
+        <w:t xml:space="preserve">, </w:t>
+      </w:r>
     </w:p>
     <w:p>
       <w:pPr>
@@ -867,66 +1011,6 @@
           <w:rFonts w:ascii="Times New Roman" w:hAnsi="Times New Roman" w:cs="Times New Roman"/>
         </w:rPr>
         <w:t>_0.1_70.RData</w:t>
-      </w:r>
-      <w:r>
-        <w:rPr>
-          <w:rFonts w:ascii="Times New Roman" w:hAnsi="Times New Roman" w:cs="Times New Roman"/>
-        </w:rPr>
-        <w:t>"</w:t>
-      </w:r>
-      <w:r>
-        <w:rPr>
-          <w:rFonts w:ascii="Times New Roman" w:hAnsi="Times New Roman" w:cs="Times New Roman"/>
-        </w:rPr>
-        <w:t xml:space="preserve">, </w:t>
-      </w:r>
-      <w:r>
-        <w:rPr>
-          <w:rFonts w:ascii="Times New Roman" w:hAnsi="Times New Roman" w:cs="Times New Roman"/>
-        </w:rPr>
-        <w:t>"</w:t>
-      </w:r>
-      <w:r>
-        <w:rPr>
-          <w:rFonts w:ascii="Times New Roman" w:hAnsi="Times New Roman" w:cs="Times New Roman"/>
-        </w:rPr>
-        <w:t>CTS_</w:t>
-      </w:r>
-      <w:r>
-        <w:rPr>
-          <w:rFonts w:ascii="Times New Roman" w:hAnsi="Times New Roman" w:cs="Times New Roman"/>
-        </w:rPr>
-        <w:t>20201205.RData</w:t>
-      </w:r>
-      <w:r>
-        <w:rPr>
-          <w:rFonts w:ascii="Times New Roman" w:hAnsi="Times New Roman" w:cs="Times New Roman"/>
-        </w:rPr>
-        <w:t>"</w:t>
-      </w:r>
-      <w:r>
-        <w:rPr>
-          <w:rFonts w:ascii="Times New Roman" w:hAnsi="Times New Roman" w:cs="Times New Roman"/>
-        </w:rPr>
-        <w:t>--</w:t>
-      </w:r>
-      <w:r>
-        <w:rPr>
-          <w:rFonts w:ascii="Times New Roman" w:hAnsi="Times New Roman" w:cs="Times New Roman"/>
-        </w:rPr>
-        <w:t>"</w:t>
-      </w:r>
-      <w:r>
-        <w:rPr>
-          <w:rFonts w:ascii="Times New Roman" w:hAnsi="Times New Roman" w:cs="Times New Roman"/>
-        </w:rPr>
-        <w:t>CTS_</w:t>
-      </w:r>
-      <w:r>
-        <w:rPr>
-          <w:rFonts w:ascii="Times New Roman" w:hAnsi="Times New Roman" w:cs="Times New Roman"/>
-        </w:rPr>
-        <w:t>20201214.RData</w:t>
       </w:r>
       <w:r>
         <w:rPr>
@@ -1153,66 +1237,6 @@
     </w:p>
     <w:p>
       <w:pPr>
-        <w:rPr>
-          <w:rFonts w:ascii="Times New Roman" w:hAnsi="Times New Roman" w:cs="Times New Roman"/>
-        </w:rPr>
-      </w:pPr>
-    </w:p>
-    <w:p>
-      <w:pPr>
-        <w:rPr>
-          <w:rFonts w:ascii="Times New Roman" w:hAnsi="Times New Roman" w:cs="Times New Roman"/>
-        </w:rPr>
-      </w:pPr>
-      <w:r>
-        <w:rPr>
-          <w:rFonts w:ascii="Times New Roman" w:hAnsi="Times New Roman" w:cs="Times New Roman" w:hint="eastAsia"/>
-        </w:rPr>
-        <w:t>I</w:t>
-      </w:r>
-      <w:r>
-        <w:rPr>
-          <w:rFonts w:ascii="Times New Roman" w:hAnsi="Times New Roman" w:cs="Times New Roman"/>
-        </w:rPr>
-        <w:t xml:space="preserve">n the </w:t>
-      </w:r>
-      <w:r>
-        <w:rPr>
-          <w:rFonts w:ascii="Times New Roman" w:hAnsi="Times New Roman" w:cs="Times New Roman"/>
-        </w:rPr>
-        <w:t>"</w:t>
-      </w:r>
-      <w:proofErr w:type="spellStart"/>
-      <w:r>
-        <w:rPr>
-          <w:rFonts w:ascii="Times New Roman" w:hAnsi="Times New Roman" w:cs="Times New Roman"/>
-        </w:rPr>
-        <w:t>CSN_</w:t>
-      </w:r>
-      <w:proofErr w:type="gramStart"/>
-      <w:r>
-        <w:rPr>
-          <w:rFonts w:ascii="Times New Roman" w:hAnsi="Times New Roman" w:cs="Times New Roman"/>
-        </w:rPr>
-        <w:t>result.RData</w:t>
-      </w:r>
-      <w:proofErr w:type="spellEnd"/>
-      <w:proofErr w:type="gramEnd"/>
-      <w:r>
-        <w:rPr>
-          <w:rFonts w:ascii="Times New Roman" w:hAnsi="Times New Roman" w:cs="Times New Roman"/>
-        </w:rPr>
-        <w:t>"</w:t>
-      </w:r>
-      <w:r>
-        <w:rPr>
-          <w:rFonts w:ascii="Times New Roman" w:hAnsi="Times New Roman" w:cs="Times New Roman"/>
-        </w:rPr>
-        <w:t>:</w:t>
-      </w:r>
-    </w:p>
-    <w:p>
-      <w:pPr>
         <w:pStyle w:val="a3"/>
         <w:numPr>
           <w:ilvl w:val="0"/>
@@ -1229,35 +1253,39 @@
         <w:rPr>
           <w:rFonts w:ascii="Times New Roman" w:hAnsi="Times New Roman" w:cs="Times New Roman"/>
         </w:rPr>
-        <w:t>cs.Sgm</w:t>
-      </w:r>
-      <w:proofErr w:type="spellEnd"/>
+        <w:t>sum.diff</w:t>
+      </w:r>
       <w:proofErr w:type="gramEnd"/>
       <w:r>
         <w:rPr>
           <w:rFonts w:ascii="Times New Roman" w:hAnsi="Times New Roman" w:cs="Times New Roman"/>
         </w:rPr>
-        <w:t>, a list contains 10 elements, each of which is an array of gene co-expression matrix, the dimension of which is (</w:t>
-      </w:r>
-      <w:proofErr w:type="spellStart"/>
-      <w:r>
-        <w:rPr>
-          <w:rFonts w:ascii="Times New Roman" w:hAnsi="Times New Roman" w:cs="Times New Roman"/>
-        </w:rPr>
-        <w:t>G,G,n</w:t>
-      </w:r>
-      <w:proofErr w:type="spellEnd"/>
-      <w:r>
-        <w:rPr>
-          <w:rFonts w:ascii="Times New Roman" w:hAnsi="Times New Roman" w:cs="Times New Roman"/>
-        </w:rPr>
-        <w:t>).</w:t>
-      </w:r>
-      <w:r>
-        <w:rPr>
-          <w:rFonts w:ascii="Times New Roman" w:hAnsi="Times New Roman" w:cs="Times New Roman"/>
-        </w:rPr>
-        <w:t xml:space="preserve"> It’s an estimation of CSN-joint method for 10 replications.</w:t>
+        <w:t>.</w:t>
+      </w:r>
+      <w:r>
+        <w:rPr>
+          <w:rFonts w:ascii="Times New Roman" w:hAnsi="Times New Roman" w:cs="Times New Roman"/>
+        </w:rPr>
+        <w:t>wgcna</w:t>
+      </w:r>
+      <w:proofErr w:type="spellEnd"/>
+      <w:r>
+        <w:rPr>
+          <w:rFonts w:ascii="Times New Roman" w:hAnsi="Times New Roman" w:cs="Times New Roman"/>
+        </w:rPr>
+        <w:t xml:space="preserve">, a vector of errors in each cell of </w:t>
+      </w:r>
+      <w:r>
+        <w:rPr>
+          <w:rFonts w:ascii="Times New Roman" w:hAnsi="Times New Roman" w:cs="Times New Roman"/>
+        </w:rPr>
+        <w:t>WGCNA</w:t>
+      </w:r>
+      <w:r>
+        <w:rPr>
+          <w:rFonts w:ascii="Times New Roman" w:hAnsi="Times New Roman" w:cs="Times New Roman"/>
+        </w:rPr>
+        <w:t>.</w:t>
       </w:r>
     </w:p>
     <w:p>
@@ -1296,14 +1324,14 @@
         <w:rPr>
           <w:rFonts w:ascii="Times New Roman" w:hAnsi="Times New Roman" w:cs="Times New Roman"/>
         </w:rPr>
-        <w:t>CSN_result_ct_</w:t>
+        <w:t>CSN_</w:t>
       </w:r>
       <w:proofErr w:type="gramStart"/>
       <w:r>
         <w:rPr>
           <w:rFonts w:ascii="Times New Roman" w:hAnsi="Times New Roman" w:cs="Times New Roman"/>
         </w:rPr>
-        <w:t>integrate.RData</w:t>
+        <w:t>result.RData</w:t>
       </w:r>
       <w:proofErr w:type="spellEnd"/>
       <w:proofErr w:type="gramEnd"/>
@@ -1340,12 +1368,6 @@
         </w:rPr>
         <w:t>cs.Sgm</w:t>
       </w:r>
-      <w:r>
-        <w:rPr>
-          <w:rFonts w:ascii="Times New Roman" w:hAnsi="Times New Roman" w:cs="Times New Roman"/>
-        </w:rPr>
-        <w:t>.celltype</w:t>
-      </w:r>
       <w:proofErr w:type="spellEnd"/>
       <w:proofErr w:type="gramEnd"/>
       <w:r>
@@ -1366,8 +1388,21 @@
         <w:rPr>
           <w:rFonts w:ascii="Times New Roman" w:hAnsi="Times New Roman" w:cs="Times New Roman"/>
         </w:rPr>
-        <w:t>). It’s an estimation of CSN-separate method for 10 replications.</w:t>
-      </w:r>
+        <w:t>).</w:t>
+      </w:r>
+      <w:r>
+        <w:rPr>
+          <w:rFonts w:ascii="Times New Roman" w:hAnsi="Times New Roman" w:cs="Times New Roman"/>
+        </w:rPr>
+        <w:t xml:space="preserve"> It’s an estimation of CSN-joint method for 10 replications.</w:t>
+      </w:r>
+    </w:p>
+    <w:p>
+      <w:pPr>
+        <w:rPr>
+          <w:rFonts w:ascii="Times New Roman" w:hAnsi="Times New Roman" w:cs="Times New Roman"/>
+        </w:rPr>
+      </w:pPr>
     </w:p>
     <w:p>
       <w:pPr>
@@ -1379,7 +1414,6 @@
         <w:rPr>
           <w:rFonts w:ascii="Times New Roman" w:hAnsi="Times New Roman" w:cs="Times New Roman" w:hint="eastAsia"/>
         </w:rPr>
-        <w:lastRenderedPageBreak/>
         <w:t>I</w:t>
       </w:r>
       <w:r>
@@ -1394,50 +1428,22 @@
         </w:rPr>
         <w:t>"</w:t>
       </w:r>
-      <w:r>
-        <w:rPr>
-          <w:rFonts w:ascii="Times New Roman" w:hAnsi="Times New Roman" w:cs="Times New Roman"/>
-        </w:rPr>
-        <w:t>Result_20201205_0.1_</w:t>
+      <w:proofErr w:type="spellStart"/>
+      <w:r>
+        <w:rPr>
+          <w:rFonts w:ascii="Times New Roman" w:hAnsi="Times New Roman" w:cs="Times New Roman"/>
+        </w:rPr>
+        <w:t>CSN_result_ct_</w:t>
       </w:r>
       <w:proofErr w:type="gramStart"/>
       <w:r>
         <w:rPr>
           <w:rFonts w:ascii="Times New Roman" w:hAnsi="Times New Roman" w:cs="Times New Roman"/>
         </w:rPr>
-        <w:t>70.RData</w:t>
-      </w:r>
+        <w:t>integrate.RData</w:t>
+      </w:r>
+      <w:proofErr w:type="spellEnd"/>
       <w:proofErr w:type="gramEnd"/>
-      <w:r>
-        <w:rPr>
-          <w:rFonts w:ascii="Times New Roman" w:hAnsi="Times New Roman" w:cs="Times New Roman"/>
-        </w:rPr>
-        <w:t>"</w:t>
-      </w:r>
-      <w:r>
-        <w:rPr>
-          <w:rFonts w:ascii="Times New Roman" w:hAnsi="Times New Roman" w:cs="Times New Roman"/>
-        </w:rPr>
-        <w:t>--</w:t>
-      </w:r>
-      <w:r>
-        <w:rPr>
-          <w:rFonts w:ascii="Times New Roman" w:hAnsi="Times New Roman" w:cs="Times New Roman"/>
-        </w:rPr>
-        <w:t xml:space="preserve"> Result_202012</w:t>
-      </w:r>
-      <w:r>
-        <w:rPr>
-          <w:rFonts w:ascii="Times New Roman" w:hAnsi="Times New Roman" w:cs="Times New Roman"/>
-        </w:rPr>
-        <w:t>14</w:t>
-      </w:r>
-      <w:r>
-        <w:rPr>
-          <w:rFonts w:ascii="Times New Roman" w:hAnsi="Times New Roman" w:cs="Times New Roman"/>
-        </w:rPr>
-        <w:t>_0.1_70.RData</w:t>
-      </w:r>
       <w:r>
         <w:rPr>
           <w:rFonts w:ascii="Times New Roman" w:hAnsi="Times New Roman" w:cs="Times New Roman"/>
@@ -1464,48 +1470,48 @@
         </w:rPr>
       </w:pPr>
       <w:proofErr w:type="spellStart"/>
-      <w:r>
-        <w:rPr>
-          <w:rFonts w:ascii="Times New Roman" w:hAnsi="Times New Roman" w:cs="Times New Roman"/>
-        </w:rPr>
-        <w:t>Sparse.Corr</w:t>
-      </w:r>
-      <w:proofErr w:type="spellEnd"/>
-      <w:r>
-        <w:rPr>
-          <w:rFonts w:ascii="Times New Roman" w:hAnsi="Times New Roman" w:cs="Times New Roman"/>
-        </w:rPr>
-        <w:t>, estimated Sparse gene correlation matrix by two-step algorithm, the dimension of which is (</w:t>
-      </w:r>
-      <w:proofErr w:type="spellStart"/>
       <w:proofErr w:type="gramStart"/>
       <w:r>
         <w:rPr>
           <w:rFonts w:ascii="Times New Roman" w:hAnsi="Times New Roman" w:cs="Times New Roman"/>
         </w:rPr>
-        <w:t>G,G</w:t>
-      </w:r>
+        <w:t>cs.Sgm</w:t>
+      </w:r>
+      <w:r>
+        <w:rPr>
+          <w:rFonts w:ascii="Times New Roman" w:hAnsi="Times New Roman" w:cs="Times New Roman"/>
+        </w:rPr>
+        <w:t>.celltype</w:t>
+      </w:r>
+      <w:proofErr w:type="spellEnd"/>
       <w:proofErr w:type="gramEnd"/>
       <w:r>
         <w:rPr>
           <w:rFonts w:ascii="Times New Roman" w:hAnsi="Times New Roman" w:cs="Times New Roman"/>
         </w:rPr>
-        <w:t>,n</w:t>
-      </w:r>
-      <w:proofErr w:type="spellEnd"/>
-      <w:r>
-        <w:rPr>
-          <w:rFonts w:ascii="Times New Roman" w:hAnsi="Times New Roman" w:cs="Times New Roman"/>
-        </w:rPr>
-        <w:t>).</w:t>
-      </w:r>
-    </w:p>
-    <w:p>
-      <w:pPr>
-        <w:rPr>
-          <w:rFonts w:ascii="Times New Roman" w:hAnsi="Times New Roman" w:cs="Times New Roman"/>
-        </w:rPr>
-      </w:pPr>
+        <w:t>, a list contains 10 elements, each of which is an array of gene co-expression matrix, the dimension of which is (</w:t>
+      </w:r>
+      <w:proofErr w:type="spellStart"/>
+      <w:r>
+        <w:rPr>
+          <w:rFonts w:ascii="Times New Roman" w:hAnsi="Times New Roman" w:cs="Times New Roman"/>
+        </w:rPr>
+        <w:t>G,G,n</w:t>
+      </w:r>
+      <w:proofErr w:type="spellEnd"/>
+      <w:r>
+        <w:rPr>
+          <w:rFonts w:ascii="Times New Roman" w:hAnsi="Times New Roman" w:cs="Times New Roman"/>
+        </w:rPr>
+        <w:t xml:space="preserve">). It’s an estimation of CSN-separate method for 10 </w:t>
+      </w:r>
+      <w:r>
+        <w:rPr>
+          <w:rFonts w:ascii="Times New Roman" w:hAnsi="Times New Roman" w:cs="Times New Roman"/>
+        </w:rPr>
+        <w:lastRenderedPageBreak/>
+        <w:t>replications.</w:t>
+      </w:r>
     </w:p>
     <w:p>
       <w:pPr>
@@ -1535,14 +1541,16 @@
         <w:rPr>
           <w:rFonts w:ascii="Times New Roman" w:hAnsi="Times New Roman" w:cs="Times New Roman"/>
         </w:rPr>
-        <w:t>CTS_</w:t>
-      </w:r>
-      <w:r>
-        <w:rPr>
-          <w:rFonts w:ascii="Times New Roman" w:hAnsi="Times New Roman" w:cs="Times New Roman"/>
-        </w:rPr>
-        <w:t>20201205.RData</w:t>
-      </w:r>
+        <w:t>Result_20201205_0.1_</w:t>
+      </w:r>
+      <w:proofErr w:type="gramStart"/>
+      <w:r>
+        <w:rPr>
+          <w:rFonts w:ascii="Times New Roman" w:hAnsi="Times New Roman" w:cs="Times New Roman"/>
+        </w:rPr>
+        <w:t>70.RData</w:t>
+      </w:r>
+      <w:proofErr w:type="gramEnd"/>
       <w:r>
         <w:rPr>
           <w:rFonts w:ascii="Times New Roman" w:hAnsi="Times New Roman" w:cs="Times New Roman"/>
@@ -1559,19 +1567,19 @@
         <w:rPr>
           <w:rFonts w:ascii="Times New Roman" w:hAnsi="Times New Roman" w:cs="Times New Roman"/>
         </w:rPr>
-        <w:t>"</w:t>
-      </w:r>
-      <w:r>
-        <w:rPr>
-          <w:rFonts w:ascii="Times New Roman" w:hAnsi="Times New Roman" w:cs="Times New Roman"/>
-        </w:rPr>
-        <w:t>CTS_</w:t>
-      </w:r>
-      <w:r>
-        <w:rPr>
-          <w:rFonts w:ascii="Times New Roman" w:hAnsi="Times New Roman" w:cs="Times New Roman"/>
-        </w:rPr>
-        <w:t>20201214.RData</w:t>
+        <w:t xml:space="preserve"> Result_202012</w:t>
+      </w:r>
+      <w:r>
+        <w:rPr>
+          <w:rFonts w:ascii="Times New Roman" w:hAnsi="Times New Roman" w:cs="Times New Roman"/>
+        </w:rPr>
+        <w:t>14</w:t>
+      </w:r>
+      <w:r>
+        <w:rPr>
+          <w:rFonts w:ascii="Times New Roman" w:hAnsi="Times New Roman" w:cs="Times New Roman"/>
+        </w:rPr>
+        <w:t>_0.1_70.RData</w:t>
       </w:r>
       <w:r>
         <w:rPr>
@@ -1599,27 +1607,33 @@
         </w:rPr>
       </w:pPr>
       <w:proofErr w:type="spellStart"/>
+      <w:r>
+        <w:rPr>
+          <w:rFonts w:ascii="Times New Roman" w:hAnsi="Times New Roman" w:cs="Times New Roman"/>
+        </w:rPr>
+        <w:t>Sparse.Corr</w:t>
+      </w:r>
+      <w:proofErr w:type="spellEnd"/>
+      <w:r>
+        <w:rPr>
+          <w:rFonts w:ascii="Times New Roman" w:hAnsi="Times New Roman" w:cs="Times New Roman"/>
+        </w:rPr>
+        <w:t>, estimated Sparse gene correlation matrix by two-step algorithm, the dimension of which is (</w:t>
+      </w:r>
+      <w:proofErr w:type="spellStart"/>
       <w:proofErr w:type="gramStart"/>
       <w:r>
         <w:rPr>
           <w:rFonts w:ascii="Times New Roman" w:hAnsi="Times New Roman" w:cs="Times New Roman"/>
         </w:rPr>
-        <w:t>ct.Corr</w:t>
-      </w:r>
-      <w:proofErr w:type="spellEnd"/>
+        <w:t>G,G</w:t>
+      </w:r>
       <w:proofErr w:type="gramEnd"/>
       <w:r>
         <w:rPr>
           <w:rFonts w:ascii="Times New Roman" w:hAnsi="Times New Roman" w:cs="Times New Roman"/>
         </w:rPr>
-        <w:t>, estimated Sparse gene correlation matrix by CTS, the dimension of which is (</w:t>
-      </w:r>
-      <w:proofErr w:type="spellStart"/>
-      <w:r>
-        <w:rPr>
-          <w:rFonts w:ascii="Times New Roman" w:hAnsi="Times New Roman" w:cs="Times New Roman"/>
-        </w:rPr>
-        <w:t>G,G,n</w:t>
+        <w:t>,n</w:t>
       </w:r>
       <w:proofErr w:type="spellEnd"/>
       <w:r>
@@ -1642,306 +1656,66 @@
           <w:rFonts w:ascii="Times New Roman" w:hAnsi="Times New Roman" w:cs="Times New Roman"/>
         </w:rPr>
       </w:pPr>
-    </w:p>
-    <w:p>
-      <w:pPr>
-        <w:rPr>
-          <w:rFonts w:ascii="Times New Roman" w:hAnsi="Times New Roman" w:cs="Times New Roman"/>
-          <w:b/>
-          <w:sz w:val="24"/>
-          <w:szCs w:val="28"/>
-        </w:rPr>
-      </w:pPr>
-      <w:r>
-        <w:rPr>
-          <w:rFonts w:ascii="Times New Roman" w:hAnsi="Times New Roman" w:cs="Times New Roman"/>
-          <w:b/>
-          <w:sz w:val="24"/>
-          <w:szCs w:val="28"/>
-        </w:rPr>
-        <w:t xml:space="preserve">Step </w:t>
-      </w:r>
-      <w:r>
-        <w:rPr>
-          <w:rFonts w:ascii="Times New Roman" w:hAnsi="Times New Roman" w:cs="Times New Roman"/>
-          <w:b/>
-          <w:sz w:val="24"/>
-          <w:szCs w:val="28"/>
-        </w:rPr>
-        <w:t>3</w:t>
-      </w:r>
-      <w:r>
-        <w:rPr>
-          <w:rFonts w:ascii="Times New Roman" w:hAnsi="Times New Roman" w:cs="Times New Roman"/>
-          <w:b/>
-          <w:sz w:val="24"/>
-          <w:szCs w:val="28"/>
-        </w:rPr>
-        <w:t>: "</w:t>
-      </w:r>
-      <w:r>
-        <w:rPr>
-          <w:rFonts w:ascii="Times New Roman" w:hAnsi="Times New Roman" w:cs="Times New Roman"/>
-          <w:b/>
-          <w:sz w:val="24"/>
-          <w:szCs w:val="28"/>
-        </w:rPr>
-        <w:t>Step</w:t>
-      </w:r>
-      <w:r>
-        <w:rPr>
-          <w:rFonts w:ascii="Times New Roman" w:hAnsi="Times New Roman" w:cs="Times New Roman"/>
-          <w:b/>
-          <w:sz w:val="24"/>
-          <w:szCs w:val="28"/>
-        </w:rPr>
-        <w:t>3</w:t>
-      </w:r>
-      <w:r>
-        <w:rPr>
-          <w:rFonts w:ascii="Times New Roman" w:hAnsi="Times New Roman" w:cs="Times New Roman"/>
-          <w:b/>
-          <w:sz w:val="24"/>
-          <w:szCs w:val="28"/>
-        </w:rPr>
-        <w:t>_</w:t>
-      </w:r>
-      <w:r>
-        <w:rPr>
-          <w:rFonts w:ascii="Times New Roman" w:hAnsi="Times New Roman" w:cs="Times New Roman"/>
-          <w:b/>
-          <w:sz w:val="24"/>
-          <w:szCs w:val="28"/>
-        </w:rPr>
-        <w:t>Figure_Table.R</w:t>
-      </w:r>
-      <w:r>
-        <w:rPr>
-          <w:rFonts w:ascii="Times New Roman" w:hAnsi="Times New Roman" w:cs="Times New Roman"/>
-          <w:b/>
-          <w:sz w:val="24"/>
-          <w:szCs w:val="28"/>
-        </w:rPr>
-        <w:t>"</w:t>
-      </w:r>
-    </w:p>
-    <w:p>
-      <w:pPr>
-        <w:rPr>
-          <w:rFonts w:ascii="Times New Roman" w:hAnsi="Times New Roman" w:cs="Times New Roman"/>
-        </w:rPr>
-      </w:pPr>
-      <w:r>
-        <w:rPr>
-          <w:rFonts w:ascii="Times New Roman" w:hAnsi="Times New Roman" w:cs="Times New Roman"/>
-        </w:rPr>
-        <w:t xml:space="preserve">Draw figure </w:t>
-      </w:r>
-      <w:r>
-        <w:rPr>
-          <w:rFonts w:ascii="Times New Roman" w:hAnsi="Times New Roman" w:cs="Times New Roman"/>
-        </w:rPr>
-        <w:t>2 and table 1</w:t>
-      </w:r>
-      <w:r>
-        <w:rPr>
-          <w:rFonts w:ascii="Times New Roman" w:hAnsi="Times New Roman" w:cs="Times New Roman"/>
-        </w:rPr>
-        <w:t xml:space="preserve"> </w:t>
-      </w:r>
-      <w:r>
-        <w:rPr>
-          <w:rFonts w:ascii="Times New Roman" w:hAnsi="Times New Roman" w:cs="Times New Roman"/>
-        </w:rPr>
-        <w:t xml:space="preserve">using the output of step </w:t>
-      </w:r>
-      <w:r>
-        <w:rPr>
-          <w:rFonts w:ascii="Times New Roman" w:hAnsi="Times New Roman" w:cs="Times New Roman"/>
-        </w:rPr>
-        <w:t>1, step 2</w:t>
-      </w:r>
-      <w:r>
-        <w:rPr>
-          <w:rFonts w:ascii="Times New Roman" w:hAnsi="Times New Roman" w:cs="Times New Roman"/>
-        </w:rPr>
-        <w:t xml:space="preserve"> and other </w:t>
-      </w:r>
-      <w:r>
-        <w:rPr>
-          <w:rFonts w:ascii="Times New Roman" w:hAnsi="Times New Roman" w:cs="Times New Roman"/>
-        </w:rPr>
-        <w:t>"</w:t>
-      </w:r>
-      <w:r>
-        <w:rPr>
-          <w:rFonts w:ascii="Times New Roman" w:hAnsi="Times New Roman" w:cs="Times New Roman"/>
-        </w:rPr>
-        <w:t>.</w:t>
-      </w:r>
-      <w:proofErr w:type="spellStart"/>
-      <w:r>
-        <w:rPr>
-          <w:rFonts w:ascii="Times New Roman" w:hAnsi="Times New Roman" w:cs="Times New Roman"/>
-        </w:rPr>
-        <w:t>RData</w:t>
-      </w:r>
-      <w:proofErr w:type="spellEnd"/>
-      <w:r>
-        <w:rPr>
-          <w:rFonts w:ascii="Times New Roman" w:hAnsi="Times New Roman" w:cs="Times New Roman"/>
-        </w:rPr>
-        <w:t>"</w:t>
-      </w:r>
-      <w:r>
-        <w:rPr>
-          <w:rFonts w:ascii="Times New Roman" w:hAnsi="Times New Roman" w:cs="Times New Roman"/>
-        </w:rPr>
-        <w:t xml:space="preserve"> files</w:t>
-      </w:r>
-      <w:r>
-        <w:rPr>
-          <w:rFonts w:ascii="Times New Roman" w:hAnsi="Times New Roman" w:cs="Times New Roman"/>
-        </w:rPr>
-        <w:t xml:space="preserve">, such as </w:t>
-      </w:r>
-      <w:r>
-        <w:rPr>
-          <w:rFonts w:ascii="Times New Roman" w:hAnsi="Times New Roman" w:cs="Times New Roman"/>
-        </w:rPr>
-        <w:t>"</w:t>
-      </w:r>
-      <w:proofErr w:type="spellStart"/>
-      <w:r>
-        <w:rPr>
-          <w:rFonts w:ascii="Times New Roman" w:hAnsi="Times New Roman" w:cs="Times New Roman"/>
-        </w:rPr>
-        <w:t>time_violin</w:t>
-      </w:r>
-      <w:r>
-        <w:rPr>
-          <w:rFonts w:ascii="Times New Roman" w:hAnsi="Times New Roman" w:cs="Times New Roman"/>
-        </w:rPr>
-        <w:t>.RData</w:t>
-      </w:r>
-      <w:proofErr w:type="spellEnd"/>
-      <w:r>
-        <w:rPr>
-          <w:rFonts w:ascii="Times New Roman" w:hAnsi="Times New Roman" w:cs="Times New Roman"/>
-        </w:rPr>
-        <w:t>"</w:t>
-      </w:r>
-      <w:r>
-        <w:rPr>
-          <w:rFonts w:ascii="Times New Roman" w:hAnsi="Times New Roman" w:cs="Times New Roman"/>
-        </w:rPr>
-        <w:t xml:space="preserve">, </w:t>
-      </w:r>
-      <w:r>
-        <w:rPr>
-          <w:rFonts w:ascii="Times New Roman" w:hAnsi="Times New Roman" w:cs="Times New Roman"/>
-        </w:rPr>
-        <w:t>"</w:t>
-      </w:r>
-      <w:proofErr w:type="spellStart"/>
-      <w:r>
-        <w:rPr>
-          <w:rFonts w:ascii="Times New Roman" w:hAnsi="Times New Roman" w:cs="Times New Roman"/>
-        </w:rPr>
-        <w:t>R</w:t>
-      </w:r>
-      <w:r>
-        <w:rPr>
-          <w:rFonts w:ascii="Times New Roman" w:hAnsi="Times New Roman" w:cs="Times New Roman"/>
-        </w:rPr>
-        <w:t>OC_curve.RData</w:t>
-      </w:r>
-      <w:proofErr w:type="spellEnd"/>
-      <w:r>
-        <w:rPr>
-          <w:rFonts w:ascii="Times New Roman" w:hAnsi="Times New Roman" w:cs="Times New Roman"/>
-        </w:rPr>
-        <w:t>"</w:t>
-      </w:r>
-      <w:r>
-        <w:rPr>
-          <w:rFonts w:ascii="Times New Roman" w:hAnsi="Times New Roman" w:cs="Times New Roman"/>
-        </w:rPr>
-        <w:t xml:space="preserve"> and </w:t>
-      </w:r>
-      <w:r>
-        <w:rPr>
-          <w:rFonts w:ascii="Times New Roman" w:hAnsi="Times New Roman" w:cs="Times New Roman"/>
-        </w:rPr>
-        <w:t>"</w:t>
-      </w:r>
-      <w:proofErr w:type="spellStart"/>
-      <w:r>
-        <w:rPr>
-          <w:rFonts w:ascii="Times New Roman" w:hAnsi="Times New Roman" w:cs="Times New Roman"/>
-        </w:rPr>
-        <w:t>Prediction</w:t>
-      </w:r>
-      <w:r>
-        <w:rPr>
-          <w:rFonts w:ascii="Times New Roman" w:hAnsi="Times New Roman" w:cs="Times New Roman"/>
-        </w:rPr>
-        <w:t>.RData</w:t>
-      </w:r>
-      <w:proofErr w:type="spellEnd"/>
-      <w:r>
-        <w:rPr>
-          <w:rFonts w:ascii="Times New Roman" w:hAnsi="Times New Roman" w:cs="Times New Roman"/>
-        </w:rPr>
-        <w:t>"</w:t>
-      </w:r>
-      <w:r>
-        <w:rPr>
-          <w:rFonts w:ascii="Times New Roman" w:hAnsi="Times New Roman" w:cs="Times New Roman"/>
-        </w:rPr>
-        <w:t>.</w:t>
-      </w:r>
-    </w:p>
-    <w:p>
-      <w:pPr>
-        <w:rPr>
-          <w:rFonts w:ascii="Times New Roman" w:hAnsi="Times New Roman" w:cs="Times New Roman"/>
-        </w:rPr>
-      </w:pPr>
-      <w:r>
-        <w:rPr>
-          <w:rFonts w:ascii="Times New Roman" w:hAnsi="Times New Roman" w:cs="Times New Roman"/>
-        </w:rPr>
-        <w:t xml:space="preserve">In </w:t>
-      </w:r>
-      <w:r>
-        <w:rPr>
-          <w:rFonts w:ascii="Times New Roman" w:hAnsi="Times New Roman" w:cs="Times New Roman"/>
-        </w:rPr>
-        <w:t>"</w:t>
-      </w:r>
-      <w:proofErr w:type="spellStart"/>
-      <w:r>
-        <w:rPr>
-          <w:rFonts w:ascii="Times New Roman" w:hAnsi="Times New Roman" w:cs="Times New Roman"/>
-        </w:rPr>
-        <w:t>time_</w:t>
-      </w:r>
-      <w:proofErr w:type="gramStart"/>
-      <w:r>
-        <w:rPr>
-          <w:rFonts w:ascii="Times New Roman" w:hAnsi="Times New Roman" w:cs="Times New Roman"/>
-        </w:rPr>
-        <w:t>violin</w:t>
-      </w:r>
-      <w:r>
-        <w:rPr>
-          <w:rFonts w:ascii="Times New Roman" w:hAnsi="Times New Roman" w:cs="Times New Roman"/>
-        </w:rPr>
-        <w:t>.RData</w:t>
-      </w:r>
-      <w:proofErr w:type="spellEnd"/>
-      <w:proofErr w:type="gramEnd"/>
+      <w:r>
+        <w:rPr>
+          <w:rFonts w:ascii="Times New Roman" w:hAnsi="Times New Roman" w:cs="Times New Roman" w:hint="eastAsia"/>
+        </w:rPr>
+        <w:t>I</w:t>
+      </w:r>
+      <w:r>
+        <w:rPr>
+          <w:rFonts w:ascii="Times New Roman" w:hAnsi="Times New Roman" w:cs="Times New Roman"/>
+        </w:rPr>
+        <w:t xml:space="preserve">n the </w:t>
+      </w:r>
+      <w:r>
+        <w:rPr>
+          <w:rFonts w:ascii="Times New Roman" w:hAnsi="Times New Roman" w:cs="Times New Roman"/>
+        </w:rPr>
+        <w:t>"</w:t>
+      </w:r>
+      <w:r>
+        <w:rPr>
+          <w:rFonts w:ascii="Times New Roman" w:hAnsi="Times New Roman" w:cs="Times New Roman"/>
+        </w:rPr>
+        <w:t>CTS_</w:t>
+      </w:r>
+      <w:r>
+        <w:rPr>
+          <w:rFonts w:ascii="Times New Roman" w:hAnsi="Times New Roman" w:cs="Times New Roman"/>
+        </w:rPr>
+        <w:t>20201205.RData</w:t>
+      </w:r>
+      <w:r>
+        <w:rPr>
+          <w:rFonts w:ascii="Times New Roman" w:hAnsi="Times New Roman" w:cs="Times New Roman"/>
+        </w:rPr>
+        <w:t>"</w:t>
+      </w:r>
+      <w:r>
+        <w:rPr>
+          <w:rFonts w:ascii="Times New Roman" w:hAnsi="Times New Roman" w:cs="Times New Roman"/>
+        </w:rPr>
+        <w:t>--</w:t>
+      </w:r>
+      <w:r>
+        <w:rPr>
+          <w:rFonts w:ascii="Times New Roman" w:hAnsi="Times New Roman" w:cs="Times New Roman"/>
+        </w:rPr>
+        <w:t>"</w:t>
+      </w:r>
+      <w:r>
+        <w:rPr>
+          <w:rFonts w:ascii="Times New Roman" w:hAnsi="Times New Roman" w:cs="Times New Roman"/>
+        </w:rPr>
+        <w:t>CTS_</w:t>
+      </w:r>
+      <w:r>
+        <w:rPr>
+          <w:rFonts w:ascii="Times New Roman" w:hAnsi="Times New Roman" w:cs="Times New Roman"/>
+        </w:rPr>
+        <w:t>20201214.RData</w:t>
+      </w:r>
       <w:r>
         <w:rPr>
           <w:rFonts w:ascii="Times New Roman" w:hAnsi="Times New Roman" w:cs="Times New Roman"/>
@@ -1968,32 +1742,120 @@
         </w:rPr>
       </w:pPr>
       <w:proofErr w:type="spellStart"/>
-      <w:r>
-        <w:rPr>
-          <w:rFonts w:ascii="Times New Roman" w:hAnsi="Times New Roman" w:cs="Times New Roman"/>
-        </w:rPr>
-        <w:t>time.ctn</w:t>
-      </w:r>
-      <w:proofErr w:type="spellEnd"/>
-      <w:r>
-        <w:rPr>
-          <w:rFonts w:ascii="Times New Roman" w:hAnsi="Times New Roman" w:cs="Times New Roman"/>
-        </w:rPr>
-        <w:t xml:space="preserve">, </w:t>
-      </w:r>
       <w:proofErr w:type="gramStart"/>
       <w:r>
         <w:rPr>
           <w:rFonts w:ascii="Times New Roman" w:hAnsi="Times New Roman" w:cs="Times New Roman"/>
         </w:rPr>
-        <w:t>10 dimension</w:t>
-      </w:r>
+        <w:t>ct.Corr</w:t>
+      </w:r>
+      <w:proofErr w:type="spellEnd"/>
       <w:proofErr w:type="gramEnd"/>
       <w:r>
         <w:rPr>
           <w:rFonts w:ascii="Times New Roman" w:hAnsi="Times New Roman" w:cs="Times New Roman"/>
         </w:rPr>
-        <w:t xml:space="preserve"> vector of computation time of CTS.</w:t>
+        <w:t>, estimated Sparse gene correlation matrix by CTS, the dimension of which is (</w:t>
+      </w:r>
+      <w:proofErr w:type="spellStart"/>
+      <w:r>
+        <w:rPr>
+          <w:rFonts w:ascii="Times New Roman" w:hAnsi="Times New Roman" w:cs="Times New Roman"/>
+        </w:rPr>
+        <w:t>G,G,n</w:t>
+      </w:r>
+      <w:proofErr w:type="spellEnd"/>
+      <w:r>
+        <w:rPr>
+          <w:rFonts w:ascii="Times New Roman" w:hAnsi="Times New Roman" w:cs="Times New Roman"/>
+        </w:rPr>
+        <w:t>).</w:t>
+      </w:r>
+    </w:p>
+    <w:p>
+      <w:pPr>
+        <w:rPr>
+          <w:rFonts w:ascii="Times New Roman" w:hAnsi="Times New Roman" w:cs="Times New Roman"/>
+        </w:rPr>
+      </w:pPr>
+    </w:p>
+    <w:p>
+      <w:pPr>
+        <w:rPr>
+          <w:rFonts w:ascii="Times New Roman" w:hAnsi="Times New Roman" w:cs="Times New Roman"/>
+        </w:rPr>
+      </w:pPr>
+      <w:r>
+        <w:rPr>
+          <w:rFonts w:ascii="Times New Roman" w:hAnsi="Times New Roman" w:cs="Times New Roman"/>
+        </w:rPr>
+        <w:t>"</w:t>
+      </w:r>
+      <w:r>
+        <w:rPr>
+          <w:rFonts w:ascii="Times New Roman" w:hAnsi="Times New Roman" w:cs="Times New Roman"/>
+        </w:rPr>
+        <w:t>WGCNA_</w:t>
+      </w:r>
+      <w:r>
+        <w:rPr>
+          <w:rFonts w:ascii="Times New Roman" w:hAnsi="Times New Roman" w:cs="Times New Roman"/>
+        </w:rPr>
+        <w:t>20201205.RD</w:t>
+      </w:r>
+      <w:r>
+        <w:rPr>
+          <w:rFonts w:ascii="Times New Roman" w:hAnsi="Times New Roman" w:cs="Times New Roman" w:hint="eastAsia"/>
+        </w:rPr>
+        <w:t>ata</w:t>
+      </w:r>
+      <w:r>
+        <w:rPr>
+          <w:rFonts w:ascii="Times New Roman" w:hAnsi="Times New Roman" w:cs="Times New Roman"/>
+        </w:rPr>
+        <w:t>"</w:t>
+      </w:r>
+      <w:r>
+        <w:rPr>
+          <w:rFonts w:ascii="Times New Roman" w:hAnsi="Times New Roman" w:cs="Times New Roman"/>
+        </w:rPr>
+        <w:t>--</w:t>
+      </w:r>
+      <w:r>
+        <w:rPr>
+          <w:rFonts w:ascii="Times New Roman" w:hAnsi="Times New Roman" w:cs="Times New Roman"/>
+        </w:rPr>
+        <w:t>"</w:t>
+      </w:r>
+      <w:r>
+        <w:rPr>
+          <w:rFonts w:ascii="Times New Roman" w:hAnsi="Times New Roman" w:cs="Times New Roman"/>
+        </w:rPr>
+        <w:t>WGCNA_</w:t>
+      </w:r>
+      <w:r>
+        <w:rPr>
+          <w:rFonts w:ascii="Times New Roman" w:hAnsi="Times New Roman" w:cs="Times New Roman"/>
+        </w:rPr>
+        <w:t>20201214.RD</w:t>
+      </w:r>
+      <w:r>
+        <w:rPr>
+          <w:rFonts w:ascii="Times New Roman" w:hAnsi="Times New Roman" w:cs="Times New Roman" w:hint="eastAsia"/>
+        </w:rPr>
+        <w:t>ata</w:t>
+      </w:r>
+      <w:r>
+        <w:rPr>
+          <w:rFonts w:ascii="Times New Roman" w:hAnsi="Times New Roman" w:cs="Times New Roman"/>
+        </w:rPr>
+        <w:t>"</w:t>
+      </w:r>
+      <w:r>
+        <w:rPr>
+          <w:rFonts w:ascii="Times New Roman" w:hAnsi="Times New Roman" w:cs="Times New Roman"/>
+        </w:rPr>
+        <w:t>,</w:t>
       </w:r>
     </w:p>
     <w:p>
@@ -2013,34 +1875,359 @@
         <w:rPr>
           <w:rFonts w:ascii="Times New Roman" w:hAnsi="Times New Roman" w:cs="Times New Roman"/>
         </w:rPr>
-        <w:t>time.</w:t>
-      </w:r>
-      <w:r>
-        <w:rPr>
-          <w:rFonts w:ascii="Times New Roman" w:hAnsi="Times New Roman" w:cs="Times New Roman"/>
-        </w:rPr>
-        <w:t>sim</w:t>
-      </w:r>
-      <w:proofErr w:type="spellEnd"/>
+        <w:t>wgcna.Corr</w:t>
+      </w:r>
+      <w:proofErr w:type="spellEnd"/>
+      <w:r>
+        <w:rPr>
+          <w:rFonts w:ascii="Times New Roman" w:hAnsi="Times New Roman" w:cs="Times New Roman"/>
+        </w:rPr>
+        <w:t xml:space="preserve">, estimated Sparse gene correlation matrix by </w:t>
+      </w:r>
+      <w:r>
+        <w:rPr>
+          <w:rFonts w:ascii="Times New Roman" w:hAnsi="Times New Roman" w:cs="Times New Roman"/>
+        </w:rPr>
+        <w:t>WGCNA</w:t>
+      </w:r>
+      <w:r>
+        <w:rPr>
+          <w:rFonts w:ascii="Times New Roman" w:hAnsi="Times New Roman" w:cs="Times New Roman"/>
+        </w:rPr>
+        <w:t>, the dimension of which is (</w:t>
+      </w:r>
+      <w:proofErr w:type="spellStart"/>
+      <w:r>
+        <w:rPr>
+          <w:rFonts w:ascii="Times New Roman" w:hAnsi="Times New Roman" w:cs="Times New Roman"/>
+        </w:rPr>
+        <w:t>G,G,n</w:t>
+      </w:r>
+      <w:proofErr w:type="spellEnd"/>
+      <w:r>
+        <w:rPr>
+          <w:rFonts w:ascii="Times New Roman" w:hAnsi="Times New Roman" w:cs="Times New Roman"/>
+        </w:rPr>
+        <w:t>).</w:t>
+      </w:r>
+    </w:p>
+    <w:p>
+      <w:pPr>
+        <w:rPr>
+          <w:rFonts w:ascii="Times New Roman" w:hAnsi="Times New Roman" w:cs="Times New Roman" w:hint="eastAsia"/>
+        </w:rPr>
+      </w:pPr>
+    </w:p>
+    <w:p>
+      <w:pPr>
+        <w:rPr>
+          <w:rFonts w:ascii="Times New Roman" w:hAnsi="Times New Roman" w:cs="Times New Roman"/>
+          <w:b/>
+          <w:sz w:val="24"/>
+          <w:szCs w:val="28"/>
+        </w:rPr>
+      </w:pPr>
+      <w:r>
+        <w:rPr>
+          <w:rFonts w:ascii="Times New Roman" w:hAnsi="Times New Roman" w:cs="Times New Roman"/>
+          <w:b/>
+          <w:sz w:val="24"/>
+          <w:szCs w:val="28"/>
+        </w:rPr>
+        <w:t xml:space="preserve">Step </w:t>
+      </w:r>
+      <w:r>
+        <w:rPr>
+          <w:rFonts w:ascii="Times New Roman" w:hAnsi="Times New Roman" w:cs="Times New Roman"/>
+          <w:b/>
+          <w:sz w:val="24"/>
+          <w:szCs w:val="28"/>
+        </w:rPr>
+        <w:t>3</w:t>
+      </w:r>
+      <w:r>
+        <w:rPr>
+          <w:rFonts w:ascii="Times New Roman" w:hAnsi="Times New Roman" w:cs="Times New Roman"/>
+          <w:b/>
+          <w:sz w:val="24"/>
+          <w:szCs w:val="28"/>
+        </w:rPr>
+        <w:t>: "</w:t>
+      </w:r>
+      <w:r>
+        <w:rPr>
+          <w:rFonts w:ascii="Times New Roman" w:hAnsi="Times New Roman" w:cs="Times New Roman"/>
+          <w:b/>
+          <w:sz w:val="24"/>
+          <w:szCs w:val="28"/>
+        </w:rPr>
+        <w:t>Step</w:t>
+      </w:r>
+      <w:r>
+        <w:rPr>
+          <w:rFonts w:ascii="Times New Roman" w:hAnsi="Times New Roman" w:cs="Times New Roman"/>
+          <w:b/>
+          <w:sz w:val="24"/>
+          <w:szCs w:val="28"/>
+        </w:rPr>
+        <w:t>3</w:t>
+      </w:r>
+      <w:r>
+        <w:rPr>
+          <w:rFonts w:ascii="Times New Roman" w:hAnsi="Times New Roman" w:cs="Times New Roman"/>
+          <w:b/>
+          <w:sz w:val="24"/>
+          <w:szCs w:val="28"/>
+        </w:rPr>
+        <w:t>_</w:t>
+      </w:r>
+      <w:r>
+        <w:rPr>
+          <w:rFonts w:ascii="Times New Roman" w:hAnsi="Times New Roman" w:cs="Times New Roman"/>
+          <w:b/>
+          <w:sz w:val="24"/>
+          <w:szCs w:val="28"/>
+        </w:rPr>
+        <w:t>Figure_Table.R</w:t>
+      </w:r>
+      <w:r>
+        <w:rPr>
+          <w:rFonts w:ascii="Times New Roman" w:hAnsi="Times New Roman" w:cs="Times New Roman"/>
+          <w:b/>
+          <w:sz w:val="24"/>
+          <w:szCs w:val="28"/>
+        </w:rPr>
+        <w:t>"</w:t>
+      </w:r>
+    </w:p>
+    <w:p>
+      <w:pPr>
+        <w:rPr>
+          <w:rFonts w:ascii="Times New Roman" w:hAnsi="Times New Roman" w:cs="Times New Roman"/>
+        </w:rPr>
+      </w:pPr>
+      <w:r>
+        <w:rPr>
+          <w:rFonts w:ascii="Times New Roman" w:hAnsi="Times New Roman" w:cs="Times New Roman"/>
+        </w:rPr>
+        <w:t xml:space="preserve">Draw figure </w:t>
+      </w:r>
+      <w:r>
+        <w:rPr>
+          <w:rFonts w:ascii="Times New Roman" w:hAnsi="Times New Roman" w:cs="Times New Roman"/>
+        </w:rPr>
+        <w:t>2 and table 1</w:t>
+      </w:r>
+      <w:r>
+        <w:rPr>
+          <w:rFonts w:ascii="Times New Roman" w:hAnsi="Times New Roman" w:cs="Times New Roman"/>
+        </w:rPr>
+        <w:t xml:space="preserve"> </w:t>
+      </w:r>
+      <w:r>
+        <w:rPr>
+          <w:rFonts w:ascii="Times New Roman" w:hAnsi="Times New Roman" w:cs="Times New Roman"/>
+        </w:rPr>
+        <w:t xml:space="preserve">using the output of step </w:t>
+      </w:r>
+      <w:r>
+        <w:rPr>
+          <w:rFonts w:ascii="Times New Roman" w:hAnsi="Times New Roman" w:cs="Times New Roman"/>
+        </w:rPr>
+        <w:t>1, step 2</w:t>
+      </w:r>
+      <w:r>
+        <w:rPr>
+          <w:rFonts w:ascii="Times New Roman" w:hAnsi="Times New Roman" w:cs="Times New Roman"/>
+        </w:rPr>
+        <w:t xml:space="preserve"> and other </w:t>
+      </w:r>
+      <w:r>
+        <w:rPr>
+          <w:rFonts w:ascii="Times New Roman" w:hAnsi="Times New Roman" w:cs="Times New Roman"/>
+        </w:rPr>
+        <w:t>"</w:t>
+      </w:r>
+      <w:r>
+        <w:rPr>
+          <w:rFonts w:ascii="Times New Roman" w:hAnsi="Times New Roman" w:cs="Times New Roman"/>
+        </w:rPr>
+        <w:t>.</w:t>
+      </w:r>
+      <w:proofErr w:type="spellStart"/>
+      <w:r>
+        <w:rPr>
+          <w:rFonts w:ascii="Times New Roman" w:hAnsi="Times New Roman" w:cs="Times New Roman"/>
+        </w:rPr>
+        <w:t>RData</w:t>
+      </w:r>
+      <w:proofErr w:type="spellEnd"/>
+      <w:r>
+        <w:rPr>
+          <w:rFonts w:ascii="Times New Roman" w:hAnsi="Times New Roman" w:cs="Times New Roman"/>
+        </w:rPr>
+        <w:t>"</w:t>
+      </w:r>
+      <w:r>
+        <w:rPr>
+          <w:rFonts w:ascii="Times New Roman" w:hAnsi="Times New Roman" w:cs="Times New Roman"/>
+        </w:rPr>
+        <w:t xml:space="preserve"> files</w:t>
+      </w:r>
+      <w:r>
+        <w:rPr>
+          <w:rFonts w:ascii="Times New Roman" w:hAnsi="Times New Roman" w:cs="Times New Roman"/>
+        </w:rPr>
+        <w:t xml:space="preserve">, such as </w:t>
+      </w:r>
+      <w:r>
+        <w:rPr>
+          <w:rFonts w:ascii="Times New Roman" w:hAnsi="Times New Roman" w:cs="Times New Roman"/>
+        </w:rPr>
+        <w:t>"</w:t>
+      </w:r>
+      <w:proofErr w:type="spellStart"/>
+      <w:r>
+        <w:rPr>
+          <w:rFonts w:ascii="Times New Roman" w:hAnsi="Times New Roman" w:cs="Times New Roman"/>
+        </w:rPr>
+        <w:t>time_violin</w:t>
+      </w:r>
+      <w:r>
+        <w:rPr>
+          <w:rFonts w:ascii="Times New Roman" w:hAnsi="Times New Roman" w:cs="Times New Roman"/>
+        </w:rPr>
+        <w:t>.RData</w:t>
+      </w:r>
+      <w:proofErr w:type="spellEnd"/>
+      <w:r>
+        <w:rPr>
+          <w:rFonts w:ascii="Times New Roman" w:hAnsi="Times New Roman" w:cs="Times New Roman"/>
+        </w:rPr>
+        <w:t>"</w:t>
+      </w:r>
       <w:r>
         <w:rPr>
           <w:rFonts w:ascii="Times New Roman" w:hAnsi="Times New Roman" w:cs="Times New Roman"/>
         </w:rPr>
         <w:t xml:space="preserve">, </w:t>
       </w:r>
+      <w:r>
+        <w:rPr>
+          <w:rFonts w:ascii="Times New Roman" w:hAnsi="Times New Roman" w:cs="Times New Roman"/>
+        </w:rPr>
+        <w:t>"</w:t>
+      </w:r>
+      <w:proofErr w:type="spellStart"/>
+      <w:r>
+        <w:rPr>
+          <w:rFonts w:ascii="Times New Roman" w:hAnsi="Times New Roman" w:cs="Times New Roman"/>
+        </w:rPr>
+        <w:t>R</w:t>
+      </w:r>
+      <w:r>
+        <w:rPr>
+          <w:rFonts w:ascii="Times New Roman" w:hAnsi="Times New Roman" w:cs="Times New Roman"/>
+        </w:rPr>
+        <w:t>OC_curve.RData</w:t>
+      </w:r>
+      <w:proofErr w:type="spellEnd"/>
+      <w:r>
+        <w:rPr>
+          <w:rFonts w:ascii="Times New Roman" w:hAnsi="Times New Roman" w:cs="Times New Roman"/>
+        </w:rPr>
+        <w:t>"</w:t>
+      </w:r>
+      <w:r>
+        <w:rPr>
+          <w:rFonts w:ascii="Times New Roman" w:hAnsi="Times New Roman" w:cs="Times New Roman"/>
+        </w:rPr>
+        <w:t xml:space="preserve"> and </w:t>
+      </w:r>
+      <w:r>
+        <w:rPr>
+          <w:rFonts w:ascii="Times New Roman" w:hAnsi="Times New Roman" w:cs="Times New Roman"/>
+        </w:rPr>
+        <w:t>"</w:t>
+      </w:r>
+      <w:proofErr w:type="spellStart"/>
+      <w:r>
+        <w:rPr>
+          <w:rFonts w:ascii="Times New Roman" w:hAnsi="Times New Roman" w:cs="Times New Roman"/>
+        </w:rPr>
+        <w:t>Prediction</w:t>
+      </w:r>
+      <w:r>
+        <w:rPr>
+          <w:rFonts w:ascii="Times New Roman" w:hAnsi="Times New Roman" w:cs="Times New Roman"/>
+        </w:rPr>
+        <w:t>.RData</w:t>
+      </w:r>
+      <w:proofErr w:type="spellEnd"/>
+      <w:r>
+        <w:rPr>
+          <w:rFonts w:ascii="Times New Roman" w:hAnsi="Times New Roman" w:cs="Times New Roman"/>
+        </w:rPr>
+        <w:t>"</w:t>
+      </w:r>
+      <w:r>
+        <w:rPr>
+          <w:rFonts w:ascii="Times New Roman" w:hAnsi="Times New Roman" w:cs="Times New Roman"/>
+        </w:rPr>
+        <w:t>.</w:t>
+      </w:r>
+    </w:p>
+    <w:p>
+      <w:pPr>
+        <w:rPr>
+          <w:rFonts w:ascii="Times New Roman" w:hAnsi="Times New Roman" w:cs="Times New Roman"/>
+        </w:rPr>
+      </w:pPr>
+      <w:r>
+        <w:rPr>
+          <w:rFonts w:ascii="Times New Roman" w:hAnsi="Times New Roman" w:cs="Times New Roman"/>
+        </w:rPr>
+        <w:t xml:space="preserve">In </w:t>
+      </w:r>
+      <w:r>
+        <w:rPr>
+          <w:rFonts w:ascii="Times New Roman" w:hAnsi="Times New Roman" w:cs="Times New Roman"/>
+        </w:rPr>
+        <w:t>"</w:t>
+      </w:r>
+      <w:proofErr w:type="spellStart"/>
+      <w:r>
+        <w:rPr>
+          <w:rFonts w:ascii="Times New Roman" w:hAnsi="Times New Roman" w:cs="Times New Roman"/>
+        </w:rPr>
+        <w:t>time_</w:t>
+      </w:r>
       <w:proofErr w:type="gramStart"/>
       <w:r>
         <w:rPr>
           <w:rFonts w:ascii="Times New Roman" w:hAnsi="Times New Roman" w:cs="Times New Roman"/>
         </w:rPr>
-        <w:t>10 dimension</w:t>
-      </w:r>
+        <w:t>violin</w:t>
+      </w:r>
+      <w:r>
+        <w:rPr>
+          <w:rFonts w:ascii="Times New Roman" w:hAnsi="Times New Roman" w:cs="Times New Roman"/>
+        </w:rPr>
+        <w:t>.RData</w:t>
+      </w:r>
+      <w:proofErr w:type="spellEnd"/>
       <w:proofErr w:type="gramEnd"/>
       <w:r>
         <w:rPr>
           <w:rFonts w:ascii="Times New Roman" w:hAnsi="Times New Roman" w:cs="Times New Roman"/>
         </w:rPr>
-        <w:t xml:space="preserve"> vector of computation time of two-step algorithm.</w:t>
+        <w:t>"</w:t>
+      </w:r>
+      <w:r>
+        <w:rPr>
+          <w:rFonts w:ascii="Times New Roman" w:hAnsi="Times New Roman" w:cs="Times New Roman"/>
+        </w:rPr>
+        <w:t>:</w:t>
       </w:r>
     </w:p>
     <w:p>
@@ -2060,13 +2247,7 @@
         <w:rPr>
           <w:rFonts w:ascii="Times New Roman" w:hAnsi="Times New Roman" w:cs="Times New Roman"/>
         </w:rPr>
-        <w:t>time.c</w:t>
-      </w:r>
-      <w:r>
-        <w:rPr>
-          <w:rFonts w:ascii="Times New Roman" w:hAnsi="Times New Roman" w:cs="Times New Roman"/>
-        </w:rPr>
-        <w:t>sn</w:t>
+        <w:t>time.ctn</w:t>
       </w:r>
       <w:proofErr w:type="spellEnd"/>
       <w:r>
@@ -2087,7 +2268,7 @@
         <w:rPr>
           <w:rFonts w:ascii="Times New Roman" w:hAnsi="Times New Roman" w:cs="Times New Roman"/>
         </w:rPr>
-        <w:t xml:space="preserve"> vector of computation time of CSN-joint.</w:t>
+        <w:t xml:space="preserve"> vector of computation time of CTS.</w:t>
       </w:r>
     </w:p>
     <w:p>
@@ -2099,7 +2280,7 @@
         </w:numPr>
         <w:ind w:firstLineChars="0"/>
         <w:rPr>
-          <w:rFonts w:ascii="Times New Roman" w:hAnsi="Times New Roman" w:cs="Times New Roman"/>
+          <w:rFonts w:ascii="Times New Roman" w:hAnsi="Times New Roman" w:cs="Times New Roman" w:hint="eastAsia"/>
         </w:rPr>
       </w:pPr>
       <w:proofErr w:type="spellStart"/>
@@ -2108,13 +2289,13 @@
         <w:rPr>
           <w:rFonts w:ascii="Times New Roman" w:hAnsi="Times New Roman" w:cs="Times New Roman"/>
         </w:rPr>
-        <w:t>time.c</w:t>
-      </w:r>
-      <w:r>
-        <w:rPr>
-          <w:rFonts w:ascii="Times New Roman" w:hAnsi="Times New Roman" w:cs="Times New Roman"/>
-        </w:rPr>
-        <w:t>snct</w:t>
+        <w:t>time.</w:t>
+      </w:r>
+      <w:r>
+        <w:rPr>
+          <w:rFonts w:ascii="Times New Roman" w:hAnsi="Times New Roman" w:cs="Times New Roman"/>
+        </w:rPr>
+        <w:t>wgcna</w:t>
       </w:r>
       <w:proofErr w:type="spellEnd"/>
       <w:proofErr w:type="gramEnd"/>
@@ -2122,73 +2303,13 @@
         <w:rPr>
           <w:rFonts w:ascii="Times New Roman" w:hAnsi="Times New Roman" w:cs="Times New Roman"/>
         </w:rPr>
-        <w:t>, 10 dimension vector of computation time of CSN-separate.</w:t>
-      </w:r>
-    </w:p>
-    <w:p>
-      <w:pPr>
-        <w:rPr>
-          <w:rFonts w:ascii="Times New Roman" w:hAnsi="Times New Roman" w:cs="Times New Roman"/>
-        </w:rPr>
-      </w:pPr>
-    </w:p>
-    <w:p>
-      <w:pPr>
-        <w:rPr>
-          <w:rFonts w:ascii="Times New Roman" w:hAnsi="Times New Roman" w:cs="Times New Roman"/>
-        </w:rPr>
-      </w:pPr>
-      <w:r>
-        <w:rPr>
-          <w:rFonts w:ascii="Times New Roman" w:hAnsi="Times New Roman" w:cs="Times New Roman" w:hint="eastAsia"/>
-        </w:rPr>
-        <w:t>I</w:t>
-      </w:r>
-      <w:r>
-        <w:rPr>
-          <w:rFonts w:ascii="Times New Roman" w:hAnsi="Times New Roman" w:cs="Times New Roman"/>
-        </w:rPr>
-        <w:t xml:space="preserve">n </w:t>
-      </w:r>
-      <w:r>
-        <w:rPr>
-          <w:rFonts w:ascii="Times New Roman" w:hAnsi="Times New Roman" w:cs="Times New Roman"/>
-        </w:rPr>
-        <w:t>"</w:t>
-      </w:r>
-      <w:proofErr w:type="spellStart"/>
-      <w:r>
-        <w:rPr>
-          <w:rFonts w:ascii="Times New Roman" w:hAnsi="Times New Roman" w:cs="Times New Roman"/>
-        </w:rPr>
-        <w:t>R</w:t>
-      </w:r>
-      <w:r>
-        <w:rPr>
-          <w:rFonts w:ascii="Times New Roman" w:hAnsi="Times New Roman" w:cs="Times New Roman"/>
-        </w:rPr>
-        <w:t>OC_</w:t>
-      </w:r>
-      <w:proofErr w:type="gramStart"/>
-      <w:r>
-        <w:rPr>
-          <w:rFonts w:ascii="Times New Roman" w:hAnsi="Times New Roman" w:cs="Times New Roman"/>
-        </w:rPr>
-        <w:t>curve.RData</w:t>
-      </w:r>
-      <w:proofErr w:type="spellEnd"/>
-      <w:proofErr w:type="gramEnd"/>
-      <w:r>
-        <w:rPr>
-          <w:rFonts w:ascii="Times New Roman" w:hAnsi="Times New Roman" w:cs="Times New Roman"/>
-        </w:rPr>
-        <w:t>"</w:t>
-      </w:r>
-      <w:r>
-        <w:rPr>
-          <w:rFonts w:ascii="Times New Roman" w:hAnsi="Times New Roman" w:cs="Times New Roman"/>
-        </w:rPr>
-        <w:t>:</w:t>
+        <w:t xml:space="preserve">, 10 dimension vector of computation time of </w:t>
+      </w:r>
+      <w:r>
+        <w:rPr>
+          <w:rFonts w:ascii="Times New Roman" w:hAnsi="Times New Roman" w:cs="Times New Roman"/>
+        </w:rPr>
+        <w:t>WGCNA</w:t>
       </w:r>
     </w:p>
     <w:p>
@@ -2208,14 +2329,34 @@
         <w:rPr>
           <w:rFonts w:ascii="Times New Roman" w:hAnsi="Times New Roman" w:cs="Times New Roman"/>
         </w:rPr>
-        <w:t>total.FPR.sim</w:t>
-      </w:r>
-      <w:proofErr w:type="spellEnd"/>
-      <w:r>
-        <w:rPr>
-          <w:rFonts w:ascii="Times New Roman" w:hAnsi="Times New Roman" w:cs="Times New Roman"/>
-        </w:rPr>
-        <w:t>, a vector of FPRs of two-step algorithm.</w:t>
+        <w:t>time.</w:t>
+      </w:r>
+      <w:r>
+        <w:rPr>
+          <w:rFonts w:ascii="Times New Roman" w:hAnsi="Times New Roman" w:cs="Times New Roman"/>
+        </w:rPr>
+        <w:t>sim</w:t>
+      </w:r>
+      <w:proofErr w:type="spellEnd"/>
+      <w:r>
+        <w:rPr>
+          <w:rFonts w:ascii="Times New Roman" w:hAnsi="Times New Roman" w:cs="Times New Roman"/>
+        </w:rPr>
+        <w:t xml:space="preserve">, </w:t>
+      </w:r>
+      <w:proofErr w:type="gramStart"/>
+      <w:r>
+        <w:rPr>
+          <w:rFonts w:ascii="Times New Roman" w:hAnsi="Times New Roman" w:cs="Times New Roman"/>
+        </w:rPr>
+        <w:t>10 dimension</w:t>
+      </w:r>
+      <w:proofErr w:type="gramEnd"/>
+      <w:r>
+        <w:rPr>
+          <w:rFonts w:ascii="Times New Roman" w:hAnsi="Times New Roman" w:cs="Times New Roman"/>
+        </w:rPr>
+        <w:t xml:space="preserve"> vector of computation time of two-step algorithm.</w:t>
       </w:r>
     </w:p>
     <w:p>
@@ -2235,32 +2376,34 @@
         <w:rPr>
           <w:rFonts w:ascii="Times New Roman" w:hAnsi="Times New Roman" w:cs="Times New Roman"/>
         </w:rPr>
-        <w:t>total</w:t>
-      </w:r>
-      <w:r>
-        <w:rPr>
-          <w:rFonts w:ascii="Times New Roman" w:hAnsi="Times New Roman" w:cs="Times New Roman"/>
-        </w:rPr>
-        <w:t>_</w:t>
-      </w:r>
-      <w:r>
-        <w:rPr>
-          <w:rFonts w:ascii="Times New Roman" w:hAnsi="Times New Roman" w:cs="Times New Roman"/>
-        </w:rPr>
-        <w:t>FPR</w:t>
-      </w:r>
-      <w:r>
-        <w:rPr>
-          <w:rFonts w:ascii="Times New Roman" w:hAnsi="Times New Roman" w:cs="Times New Roman"/>
-        </w:rPr>
-        <w:t>_ct</w:t>
-      </w:r>
-      <w:proofErr w:type="spellEnd"/>
-      <w:r>
-        <w:rPr>
-          <w:rFonts w:ascii="Times New Roman" w:hAnsi="Times New Roman" w:cs="Times New Roman"/>
-        </w:rPr>
-        <w:t>, a vector of FPRs of CTS.</w:t>
+        <w:t>time.c</w:t>
+      </w:r>
+      <w:r>
+        <w:rPr>
+          <w:rFonts w:ascii="Times New Roman" w:hAnsi="Times New Roman" w:cs="Times New Roman"/>
+        </w:rPr>
+        <w:t>sn</w:t>
+      </w:r>
+      <w:proofErr w:type="spellEnd"/>
+      <w:r>
+        <w:rPr>
+          <w:rFonts w:ascii="Times New Roman" w:hAnsi="Times New Roman" w:cs="Times New Roman"/>
+        </w:rPr>
+        <w:t xml:space="preserve">, </w:t>
+      </w:r>
+      <w:proofErr w:type="gramStart"/>
+      <w:r>
+        <w:rPr>
+          <w:rFonts w:ascii="Times New Roman" w:hAnsi="Times New Roman" w:cs="Times New Roman"/>
+        </w:rPr>
+        <w:t>10 dimension</w:t>
+      </w:r>
+      <w:proofErr w:type="gramEnd"/>
+      <w:r>
+        <w:rPr>
+          <w:rFonts w:ascii="Times New Roman" w:hAnsi="Times New Roman" w:cs="Times New Roman"/>
+        </w:rPr>
+        <w:t xml:space="preserve"> vector of computation time of CSN-joint.</w:t>
       </w:r>
     </w:p>
     <w:p>
@@ -2276,42 +2419,92 @@
         </w:rPr>
       </w:pPr>
       <w:proofErr w:type="spellStart"/>
-      <w:r>
-        <w:rPr>
-          <w:rFonts w:ascii="Times New Roman" w:hAnsi="Times New Roman" w:cs="Times New Roman"/>
-        </w:rPr>
-        <w:t>t</w:t>
-      </w:r>
-      <w:r>
-        <w:rPr>
-          <w:rFonts w:ascii="Times New Roman" w:hAnsi="Times New Roman" w:cs="Times New Roman"/>
-        </w:rPr>
-        <w:t>otal</w:t>
-      </w:r>
-      <w:r>
-        <w:rPr>
-          <w:rFonts w:ascii="Times New Roman" w:hAnsi="Times New Roman" w:cs="Times New Roman"/>
-        </w:rPr>
-        <w:t>_</w:t>
-      </w:r>
-      <w:r>
-        <w:rPr>
-          <w:rFonts w:ascii="Times New Roman" w:hAnsi="Times New Roman" w:cs="Times New Roman"/>
-        </w:rPr>
-        <w:t>FPR</w:t>
-      </w:r>
-      <w:r>
-        <w:rPr>
-          <w:rFonts w:ascii="Times New Roman" w:hAnsi="Times New Roman" w:cs="Times New Roman"/>
-        </w:rPr>
-        <w:t>_csn</w:t>
-      </w:r>
-      <w:proofErr w:type="spellEnd"/>
-      <w:r>
-        <w:rPr>
-          <w:rFonts w:ascii="Times New Roman" w:hAnsi="Times New Roman" w:cs="Times New Roman"/>
-        </w:rPr>
-        <w:t>, a vector of FPRs of CSN-joint.</w:t>
+      <w:proofErr w:type="gramStart"/>
+      <w:r>
+        <w:rPr>
+          <w:rFonts w:ascii="Times New Roman" w:hAnsi="Times New Roman" w:cs="Times New Roman"/>
+        </w:rPr>
+        <w:t>time.c</w:t>
+      </w:r>
+      <w:r>
+        <w:rPr>
+          <w:rFonts w:ascii="Times New Roman" w:hAnsi="Times New Roman" w:cs="Times New Roman"/>
+        </w:rPr>
+        <w:t>snct</w:t>
+      </w:r>
+      <w:proofErr w:type="spellEnd"/>
+      <w:proofErr w:type="gramEnd"/>
+      <w:r>
+        <w:rPr>
+          <w:rFonts w:ascii="Times New Roman" w:hAnsi="Times New Roman" w:cs="Times New Roman"/>
+        </w:rPr>
+        <w:t>, 10 dimension vector of computation time of CSN-separate.</w:t>
+      </w:r>
+    </w:p>
+    <w:p>
+      <w:pPr>
+        <w:rPr>
+          <w:rFonts w:ascii="Times New Roman" w:hAnsi="Times New Roman" w:cs="Times New Roman"/>
+        </w:rPr>
+      </w:pPr>
+    </w:p>
+    <w:p>
+      <w:pPr>
+        <w:rPr>
+          <w:rFonts w:ascii="Times New Roman" w:hAnsi="Times New Roman" w:cs="Times New Roman"/>
+        </w:rPr>
+      </w:pPr>
+      <w:r>
+        <w:rPr>
+          <w:rFonts w:ascii="Times New Roman" w:hAnsi="Times New Roman" w:cs="Times New Roman" w:hint="eastAsia"/>
+        </w:rPr>
+        <w:t>I</w:t>
+      </w:r>
+      <w:r>
+        <w:rPr>
+          <w:rFonts w:ascii="Times New Roman" w:hAnsi="Times New Roman" w:cs="Times New Roman"/>
+        </w:rPr>
+        <w:t xml:space="preserve">n </w:t>
+      </w:r>
+      <w:r>
+        <w:rPr>
+          <w:rFonts w:ascii="Times New Roman" w:hAnsi="Times New Roman" w:cs="Times New Roman"/>
+        </w:rPr>
+        <w:t>"</w:t>
+      </w:r>
+      <w:proofErr w:type="spellStart"/>
+      <w:r>
+        <w:rPr>
+          <w:rFonts w:ascii="Times New Roman" w:hAnsi="Times New Roman" w:cs="Times New Roman"/>
+        </w:rPr>
+        <w:t>R</w:t>
+      </w:r>
+      <w:r>
+        <w:rPr>
+          <w:rFonts w:ascii="Times New Roman" w:hAnsi="Times New Roman" w:cs="Times New Roman"/>
+        </w:rPr>
+        <w:t>OC_</w:t>
+      </w:r>
+      <w:proofErr w:type="gramStart"/>
+      <w:r>
+        <w:rPr>
+          <w:rFonts w:ascii="Times New Roman" w:hAnsi="Times New Roman" w:cs="Times New Roman"/>
+        </w:rPr>
+        <w:t>curve.RData</w:t>
+      </w:r>
+      <w:proofErr w:type="spellEnd"/>
+      <w:proofErr w:type="gramEnd"/>
+      <w:r>
+        <w:rPr>
+          <w:rFonts w:ascii="Times New Roman" w:hAnsi="Times New Roman" w:cs="Times New Roman"/>
+        </w:rPr>
+        <w:t>"</w:t>
+      </w:r>
+      <w:r>
+        <w:rPr>
+          <w:rFonts w:ascii="Times New Roman" w:hAnsi="Times New Roman" w:cs="Times New Roman"/>
+        </w:rPr>
+        <w:t>:</w:t>
       </w:r>
     </w:p>
     <w:p>
@@ -2331,32 +2524,14 @@
         <w:rPr>
           <w:rFonts w:ascii="Times New Roman" w:hAnsi="Times New Roman" w:cs="Times New Roman"/>
         </w:rPr>
-        <w:t>total</w:t>
-      </w:r>
-      <w:r>
-        <w:rPr>
-          <w:rFonts w:ascii="Times New Roman" w:hAnsi="Times New Roman" w:cs="Times New Roman"/>
-        </w:rPr>
-        <w:t>_</w:t>
-      </w:r>
-      <w:r>
-        <w:rPr>
-          <w:rFonts w:ascii="Times New Roman" w:hAnsi="Times New Roman" w:cs="Times New Roman"/>
-        </w:rPr>
-        <w:t>FPR</w:t>
-      </w:r>
-      <w:r>
-        <w:rPr>
-          <w:rFonts w:ascii="Times New Roman" w:hAnsi="Times New Roman" w:cs="Times New Roman"/>
-        </w:rPr>
-        <w:t>_csnct</w:t>
-      </w:r>
-      <w:proofErr w:type="spellEnd"/>
-      <w:r>
-        <w:rPr>
-          <w:rFonts w:ascii="Times New Roman" w:hAnsi="Times New Roman" w:cs="Times New Roman"/>
-        </w:rPr>
-        <w:t>, a vector of FPRs of CSN-separate.</w:t>
+        <w:t>total.FPR.sim</w:t>
+      </w:r>
+      <w:proofErr w:type="spellEnd"/>
+      <w:r>
+        <w:rPr>
+          <w:rFonts w:ascii="Times New Roman" w:hAnsi="Times New Roman" w:cs="Times New Roman"/>
+        </w:rPr>
+        <w:t>, a vector of FPRs of two-step algorithm.</w:t>
       </w:r>
     </w:p>
     <w:p>
@@ -2376,14 +2551,32 @@
         <w:rPr>
           <w:rFonts w:ascii="Times New Roman" w:hAnsi="Times New Roman" w:cs="Times New Roman"/>
         </w:rPr>
-        <w:t>total.TPR.sim</w:t>
-      </w:r>
-      <w:proofErr w:type="spellEnd"/>
-      <w:r>
-        <w:rPr>
-          <w:rFonts w:ascii="Times New Roman" w:hAnsi="Times New Roman" w:cs="Times New Roman"/>
-        </w:rPr>
-        <w:t>, a vector of TPRs of two-step algorithm.</w:t>
+        <w:t>total</w:t>
+      </w:r>
+      <w:r>
+        <w:rPr>
+          <w:rFonts w:ascii="Times New Roman" w:hAnsi="Times New Roman" w:cs="Times New Roman"/>
+        </w:rPr>
+        <w:t>_</w:t>
+      </w:r>
+      <w:r>
+        <w:rPr>
+          <w:rFonts w:ascii="Times New Roman" w:hAnsi="Times New Roman" w:cs="Times New Roman"/>
+        </w:rPr>
+        <w:t>FPR</w:t>
+      </w:r>
+      <w:r>
+        <w:rPr>
+          <w:rFonts w:ascii="Times New Roman" w:hAnsi="Times New Roman" w:cs="Times New Roman"/>
+        </w:rPr>
+        <w:t>_ct</w:t>
+      </w:r>
+      <w:proofErr w:type="spellEnd"/>
+      <w:r>
+        <w:rPr>
+          <w:rFonts w:ascii="Times New Roman" w:hAnsi="Times New Roman" w:cs="Times New Roman"/>
+        </w:rPr>
+        <w:t>, a vector of FPRs of CTS.</w:t>
       </w:r>
     </w:p>
     <w:p>
@@ -2403,32 +2596,38 @@
         <w:rPr>
           <w:rFonts w:ascii="Times New Roman" w:hAnsi="Times New Roman" w:cs="Times New Roman"/>
         </w:rPr>
-        <w:t>total</w:t>
-      </w:r>
-      <w:r>
-        <w:rPr>
-          <w:rFonts w:ascii="Times New Roman" w:hAnsi="Times New Roman" w:cs="Times New Roman"/>
-        </w:rPr>
-        <w:t>_T</w:t>
-      </w:r>
-      <w:r>
-        <w:rPr>
-          <w:rFonts w:ascii="Times New Roman" w:hAnsi="Times New Roman" w:cs="Times New Roman"/>
-        </w:rPr>
-        <w:t>PR</w:t>
-      </w:r>
-      <w:r>
-        <w:rPr>
-          <w:rFonts w:ascii="Times New Roman" w:hAnsi="Times New Roman" w:cs="Times New Roman"/>
-        </w:rPr>
-        <w:t>_ct</w:t>
-      </w:r>
-      <w:proofErr w:type="spellEnd"/>
-      <w:r>
-        <w:rPr>
-          <w:rFonts w:ascii="Times New Roman" w:hAnsi="Times New Roman" w:cs="Times New Roman"/>
-        </w:rPr>
-        <w:t>, a vector of TPRs of CTS.</w:t>
+        <w:t>t</w:t>
+      </w:r>
+      <w:r>
+        <w:rPr>
+          <w:rFonts w:ascii="Times New Roman" w:hAnsi="Times New Roman" w:cs="Times New Roman"/>
+        </w:rPr>
+        <w:t>otal</w:t>
+      </w:r>
+      <w:r>
+        <w:rPr>
+          <w:rFonts w:ascii="Times New Roman" w:hAnsi="Times New Roman" w:cs="Times New Roman"/>
+        </w:rPr>
+        <w:t>_</w:t>
+      </w:r>
+      <w:r>
+        <w:rPr>
+          <w:rFonts w:ascii="Times New Roman" w:hAnsi="Times New Roman" w:cs="Times New Roman"/>
+        </w:rPr>
+        <w:t>FPR</w:t>
+      </w:r>
+      <w:r>
+        <w:rPr>
+          <w:rFonts w:ascii="Times New Roman" w:hAnsi="Times New Roman" w:cs="Times New Roman"/>
+        </w:rPr>
+        <w:t>_csn</w:t>
+      </w:r>
+      <w:proofErr w:type="spellEnd"/>
+      <w:r>
+        <w:rPr>
+          <w:rFonts w:ascii="Times New Roman" w:hAnsi="Times New Roman" w:cs="Times New Roman"/>
+        </w:rPr>
+        <w:t>, a vector of FPRs of CSN-joint.</w:t>
       </w:r>
     </w:p>
     <w:p>
@@ -2448,50 +2647,32 @@
         <w:rPr>
           <w:rFonts w:ascii="Times New Roman" w:hAnsi="Times New Roman" w:cs="Times New Roman"/>
         </w:rPr>
-        <w:t>t</w:t>
-      </w:r>
-      <w:r>
-        <w:rPr>
-          <w:rFonts w:ascii="Times New Roman" w:hAnsi="Times New Roman" w:cs="Times New Roman"/>
-        </w:rPr>
-        <w:t>otal</w:t>
-      </w:r>
-      <w:r>
-        <w:rPr>
-          <w:rFonts w:ascii="Times New Roman" w:hAnsi="Times New Roman" w:cs="Times New Roman"/>
-        </w:rPr>
-        <w:t>_T</w:t>
-      </w:r>
-      <w:r>
-        <w:rPr>
-          <w:rFonts w:ascii="Times New Roman" w:hAnsi="Times New Roman" w:cs="Times New Roman"/>
-        </w:rPr>
-        <w:t>PR</w:t>
-      </w:r>
-      <w:r>
-        <w:rPr>
-          <w:rFonts w:ascii="Times New Roman" w:hAnsi="Times New Roman" w:cs="Times New Roman"/>
-        </w:rPr>
-        <w:t>_csn</w:t>
-      </w:r>
-      <w:proofErr w:type="spellEnd"/>
-      <w:r>
-        <w:rPr>
-          <w:rFonts w:ascii="Times New Roman" w:hAnsi="Times New Roman" w:cs="Times New Roman"/>
-        </w:rPr>
-        <w:t>,</w:t>
-      </w:r>
-      <w:r>
-        <w:rPr>
-          <w:rFonts w:ascii="Times New Roman" w:hAnsi="Times New Roman" w:cs="Times New Roman"/>
-        </w:rPr>
-        <w:t xml:space="preserve"> </w:t>
-      </w:r>
-      <w:r>
-        <w:rPr>
-          <w:rFonts w:ascii="Times New Roman" w:hAnsi="Times New Roman" w:cs="Times New Roman"/>
-        </w:rPr>
-        <w:t>a vector of TPRs of CSN-joint.</w:t>
+        <w:t>total</w:t>
+      </w:r>
+      <w:r>
+        <w:rPr>
+          <w:rFonts w:ascii="Times New Roman" w:hAnsi="Times New Roman" w:cs="Times New Roman"/>
+        </w:rPr>
+        <w:t>_</w:t>
+      </w:r>
+      <w:r>
+        <w:rPr>
+          <w:rFonts w:ascii="Times New Roman" w:hAnsi="Times New Roman" w:cs="Times New Roman"/>
+        </w:rPr>
+        <w:t>FPR</w:t>
+      </w:r>
+      <w:r>
+        <w:rPr>
+          <w:rFonts w:ascii="Times New Roman" w:hAnsi="Times New Roman" w:cs="Times New Roman"/>
+        </w:rPr>
+        <w:t>_csnct</w:t>
+      </w:r>
+      <w:proofErr w:type="spellEnd"/>
+      <w:r>
+        <w:rPr>
+          <w:rFonts w:ascii="Times New Roman" w:hAnsi="Times New Roman" w:cs="Times New Roman"/>
+        </w:rPr>
+        <w:t>, a vector of FPRs of CSN-separate.</w:t>
       </w:r>
     </w:p>
     <w:p>
@@ -2517,13 +2698,13 @@
         <w:rPr>
           <w:rFonts w:ascii="Times New Roman" w:hAnsi="Times New Roman" w:cs="Times New Roman"/>
         </w:rPr>
-        <w:t>_T</w:t>
-      </w:r>
-      <w:r>
-        <w:rPr>
-          <w:rFonts w:ascii="Times New Roman" w:hAnsi="Times New Roman" w:cs="Times New Roman"/>
-        </w:rPr>
-        <w:t>PR</w:t>
+        <w:t>_</w:t>
+      </w:r>
+      <w:r>
+        <w:rPr>
+          <w:rFonts w:ascii="Times New Roman" w:hAnsi="Times New Roman" w:cs="Times New Roman"/>
+        </w:rPr>
+        <w:t>FPR</w:t>
       </w:r>
       <w:r>
         <w:rPr>
@@ -2536,79 +2717,19 @@
         <w:rPr>
           <w:rFonts w:ascii="Times New Roman" w:hAnsi="Times New Roman" w:cs="Times New Roman"/>
         </w:rPr>
-        <w:t>,</w:t>
-      </w:r>
-      <w:r>
-        <w:rPr>
-          <w:rFonts w:ascii="Times New Roman" w:hAnsi="Times New Roman" w:cs="Times New Roman"/>
-        </w:rPr>
-        <w:t xml:space="preserve"> </w:t>
-      </w:r>
-      <w:r>
-        <w:rPr>
-          <w:rFonts w:ascii="Times New Roman" w:hAnsi="Times New Roman" w:cs="Times New Roman"/>
-        </w:rPr>
-        <w:t>a vector of TPRs of CSN-separate.</w:t>
-      </w:r>
-    </w:p>
-    <w:p>
-      <w:pPr>
-        <w:pStyle w:val="a3"/>
-        <w:ind w:left="360" w:firstLineChars="0" w:firstLine="0"/>
-        <w:rPr>
-          <w:rFonts w:ascii="Times New Roman" w:hAnsi="Times New Roman" w:cs="Times New Roman"/>
-        </w:rPr>
-      </w:pPr>
-    </w:p>
-    <w:p>
-      <w:pPr>
-        <w:rPr>
-          <w:rFonts w:ascii="Times New Roman" w:hAnsi="Times New Roman" w:cs="Times New Roman"/>
-        </w:rPr>
-      </w:pPr>
-      <w:r>
-        <w:rPr>
-          <w:rFonts w:ascii="Times New Roman" w:hAnsi="Times New Roman" w:cs="Times New Roman" w:hint="eastAsia"/>
-        </w:rPr>
-        <w:t>I</w:t>
-      </w:r>
-      <w:r>
-        <w:rPr>
-          <w:rFonts w:ascii="Times New Roman" w:hAnsi="Times New Roman" w:cs="Times New Roman"/>
-        </w:rPr>
-        <w:t xml:space="preserve">n </w:t>
-      </w:r>
-      <w:r>
-        <w:rPr>
-          <w:rFonts w:ascii="Times New Roman" w:hAnsi="Times New Roman" w:cs="Times New Roman"/>
-        </w:rPr>
-        <w:t>"</w:t>
-      </w:r>
-      <w:proofErr w:type="spellStart"/>
-      <w:r>
-        <w:rPr>
-          <w:rFonts w:ascii="Times New Roman" w:hAnsi="Times New Roman" w:cs="Times New Roman"/>
-        </w:rPr>
-        <w:t>Prediction</w:t>
-      </w:r>
-      <w:r>
-        <w:rPr>
-          <w:rFonts w:ascii="Times New Roman" w:hAnsi="Times New Roman" w:cs="Times New Roman"/>
-        </w:rPr>
-        <w:t>.RData</w:t>
-      </w:r>
-      <w:proofErr w:type="spellEnd"/>
-      <w:r>
-        <w:rPr>
-          <w:rFonts w:ascii="Times New Roman" w:hAnsi="Times New Roman" w:cs="Times New Roman"/>
-        </w:rPr>
-        <w:t>"</w:t>
-      </w:r>
-      <w:r>
-        <w:rPr>
-          <w:rFonts w:ascii="Times New Roman" w:hAnsi="Times New Roman" w:cs="Times New Roman"/>
-        </w:rPr>
-        <w:t>:</w:t>
+        <w:t xml:space="preserve">, a vector of FPRs of </w:t>
+      </w:r>
+      <w:r>
+        <w:rPr>
+          <w:rFonts w:ascii="Times New Roman" w:hAnsi="Times New Roman" w:cs="Times New Roman"/>
+        </w:rPr>
+        <w:t>WGCNA</w:t>
+      </w:r>
+      <w:r>
+        <w:rPr>
+          <w:rFonts w:ascii="Times New Roman" w:hAnsi="Times New Roman" w:cs="Times New Roman"/>
+        </w:rPr>
+        <w:t>.</w:t>
       </w:r>
     </w:p>
     <w:p>
@@ -2620,24 +2741,58 @@
         </w:numPr>
         <w:ind w:firstLineChars="0"/>
         <w:rPr>
-          <w:rFonts w:ascii="Times New Roman" w:hAnsi="Times New Roman" w:cs="Times New Roman"/>
-        </w:rPr>
-      </w:pPr>
-      <w:proofErr w:type="spellStart"/>
-      <w:proofErr w:type="gramStart"/>
-      <w:r>
-        <w:rPr>
-          <w:rFonts w:ascii="Times New Roman" w:hAnsi="Times New Roman" w:cs="Times New Roman"/>
-        </w:rPr>
-        <w:t>est.miss</w:t>
-      </w:r>
-      <w:proofErr w:type="spellEnd"/>
-      <w:proofErr w:type="gramEnd"/>
-      <w:r>
-        <w:rPr>
-          <w:rFonts w:ascii="Times New Roman" w:hAnsi="Times New Roman" w:cs="Times New Roman"/>
-        </w:rPr>
-        <w:t>, estimated gene co-expression matrix by two-step algorithm of the missing cells, and the dimension of which is (G,G,50).</w:t>
+          <w:rFonts w:ascii="Times New Roman" w:hAnsi="Times New Roman" w:cs="Times New Roman" w:hint="eastAsia"/>
+        </w:rPr>
+      </w:pPr>
+      <w:proofErr w:type="spellStart"/>
+      <w:r>
+        <w:rPr>
+          <w:rFonts w:ascii="Times New Roman" w:hAnsi="Times New Roman" w:cs="Times New Roman"/>
+        </w:rPr>
+        <w:t>total</w:t>
+      </w:r>
+      <w:r>
+        <w:rPr>
+          <w:rFonts w:ascii="Times New Roman" w:hAnsi="Times New Roman" w:cs="Times New Roman"/>
+        </w:rPr>
+        <w:t>_</w:t>
+      </w:r>
+      <w:r>
+        <w:rPr>
+          <w:rFonts w:ascii="Times New Roman" w:hAnsi="Times New Roman" w:cs="Times New Roman"/>
+        </w:rPr>
+        <w:t>T</w:t>
+      </w:r>
+      <w:r>
+        <w:rPr>
+          <w:rFonts w:ascii="Times New Roman" w:hAnsi="Times New Roman" w:cs="Times New Roman"/>
+        </w:rPr>
+        <w:t>PR</w:t>
+      </w:r>
+      <w:r>
+        <w:rPr>
+          <w:rFonts w:ascii="Times New Roman" w:hAnsi="Times New Roman" w:cs="Times New Roman"/>
+        </w:rPr>
+        <w:t>_csnct</w:t>
+      </w:r>
+      <w:proofErr w:type="spellEnd"/>
+      <w:r>
+        <w:rPr>
+          <w:rFonts w:ascii="Times New Roman" w:hAnsi="Times New Roman" w:cs="Times New Roman"/>
+        </w:rPr>
+        <w:t xml:space="preserve">, a vector of FPRs of </w:t>
+      </w:r>
+      <w:r>
+        <w:rPr>
+          <w:rFonts w:ascii="Times New Roman" w:hAnsi="Times New Roman" w:cs="Times New Roman"/>
+        </w:rPr>
+        <w:t>WGCNA</w:t>
+      </w:r>
+      <w:r>
+        <w:rPr>
+          <w:rFonts w:ascii="Times New Roman" w:hAnsi="Times New Roman" w:cs="Times New Roman"/>
+        </w:rPr>
+        <w:t>.</w:t>
       </w:r>
     </w:p>
     <w:p>
@@ -2655,6 +2810,287 @@
       <w:proofErr w:type="spellStart"/>
       <w:r>
         <w:rPr>
+          <w:rFonts w:ascii="Times New Roman" w:hAnsi="Times New Roman" w:cs="Times New Roman"/>
+        </w:rPr>
+        <w:t>total.TPR.sim</w:t>
+      </w:r>
+      <w:proofErr w:type="spellEnd"/>
+      <w:r>
+        <w:rPr>
+          <w:rFonts w:ascii="Times New Roman" w:hAnsi="Times New Roman" w:cs="Times New Roman"/>
+        </w:rPr>
+        <w:t>, a vector of TPRs of two-step algorithm.</w:t>
+      </w:r>
+    </w:p>
+    <w:p>
+      <w:pPr>
+        <w:pStyle w:val="a3"/>
+        <w:numPr>
+          <w:ilvl w:val="0"/>
+          <w:numId w:val="1"/>
+        </w:numPr>
+        <w:ind w:firstLineChars="0"/>
+        <w:rPr>
+          <w:rFonts w:ascii="Times New Roman" w:hAnsi="Times New Roman" w:cs="Times New Roman"/>
+        </w:rPr>
+      </w:pPr>
+      <w:proofErr w:type="spellStart"/>
+      <w:r>
+        <w:rPr>
+          <w:rFonts w:ascii="Times New Roman" w:hAnsi="Times New Roman" w:cs="Times New Roman"/>
+        </w:rPr>
+        <w:t>total</w:t>
+      </w:r>
+      <w:r>
+        <w:rPr>
+          <w:rFonts w:ascii="Times New Roman" w:hAnsi="Times New Roman" w:cs="Times New Roman"/>
+        </w:rPr>
+        <w:t>_T</w:t>
+      </w:r>
+      <w:r>
+        <w:rPr>
+          <w:rFonts w:ascii="Times New Roman" w:hAnsi="Times New Roman" w:cs="Times New Roman"/>
+        </w:rPr>
+        <w:t>PR</w:t>
+      </w:r>
+      <w:r>
+        <w:rPr>
+          <w:rFonts w:ascii="Times New Roman" w:hAnsi="Times New Roman" w:cs="Times New Roman"/>
+        </w:rPr>
+        <w:t>_ct</w:t>
+      </w:r>
+      <w:proofErr w:type="spellEnd"/>
+      <w:r>
+        <w:rPr>
+          <w:rFonts w:ascii="Times New Roman" w:hAnsi="Times New Roman" w:cs="Times New Roman"/>
+        </w:rPr>
+        <w:t>, a vector of TPRs of CTS.</w:t>
+      </w:r>
+    </w:p>
+    <w:p>
+      <w:pPr>
+        <w:pStyle w:val="a3"/>
+        <w:numPr>
+          <w:ilvl w:val="0"/>
+          <w:numId w:val="1"/>
+        </w:numPr>
+        <w:ind w:firstLineChars="0"/>
+        <w:rPr>
+          <w:rFonts w:ascii="Times New Roman" w:hAnsi="Times New Roman" w:cs="Times New Roman"/>
+        </w:rPr>
+      </w:pPr>
+      <w:proofErr w:type="spellStart"/>
+      <w:r>
+        <w:rPr>
+          <w:rFonts w:ascii="Times New Roman" w:hAnsi="Times New Roman" w:cs="Times New Roman"/>
+        </w:rPr>
+        <w:t>t</w:t>
+      </w:r>
+      <w:r>
+        <w:rPr>
+          <w:rFonts w:ascii="Times New Roman" w:hAnsi="Times New Roman" w:cs="Times New Roman"/>
+        </w:rPr>
+        <w:t>otal</w:t>
+      </w:r>
+      <w:r>
+        <w:rPr>
+          <w:rFonts w:ascii="Times New Roman" w:hAnsi="Times New Roman" w:cs="Times New Roman"/>
+        </w:rPr>
+        <w:t>_T</w:t>
+      </w:r>
+      <w:r>
+        <w:rPr>
+          <w:rFonts w:ascii="Times New Roman" w:hAnsi="Times New Roman" w:cs="Times New Roman"/>
+        </w:rPr>
+        <w:t>PR</w:t>
+      </w:r>
+      <w:r>
+        <w:rPr>
+          <w:rFonts w:ascii="Times New Roman" w:hAnsi="Times New Roman" w:cs="Times New Roman"/>
+        </w:rPr>
+        <w:t>_csn</w:t>
+      </w:r>
+      <w:proofErr w:type="spellEnd"/>
+      <w:r>
+        <w:rPr>
+          <w:rFonts w:ascii="Times New Roman" w:hAnsi="Times New Roman" w:cs="Times New Roman"/>
+        </w:rPr>
+        <w:t>,</w:t>
+      </w:r>
+      <w:r>
+        <w:rPr>
+          <w:rFonts w:ascii="Times New Roman" w:hAnsi="Times New Roman" w:cs="Times New Roman"/>
+        </w:rPr>
+        <w:t xml:space="preserve"> </w:t>
+      </w:r>
+      <w:r>
+        <w:rPr>
+          <w:rFonts w:ascii="Times New Roman" w:hAnsi="Times New Roman" w:cs="Times New Roman"/>
+        </w:rPr>
+        <w:t>a vector of TPRs of CSN-joint.</w:t>
+      </w:r>
+    </w:p>
+    <w:p>
+      <w:pPr>
+        <w:pStyle w:val="a3"/>
+        <w:numPr>
+          <w:ilvl w:val="0"/>
+          <w:numId w:val="1"/>
+        </w:numPr>
+        <w:ind w:firstLineChars="0"/>
+        <w:rPr>
+          <w:rFonts w:ascii="Times New Roman" w:hAnsi="Times New Roman" w:cs="Times New Roman"/>
+        </w:rPr>
+      </w:pPr>
+      <w:proofErr w:type="spellStart"/>
+      <w:r>
+        <w:rPr>
+          <w:rFonts w:ascii="Times New Roman" w:hAnsi="Times New Roman" w:cs="Times New Roman"/>
+        </w:rPr>
+        <w:t>total</w:t>
+      </w:r>
+      <w:r>
+        <w:rPr>
+          <w:rFonts w:ascii="Times New Roman" w:hAnsi="Times New Roman" w:cs="Times New Roman"/>
+        </w:rPr>
+        <w:t>_T</w:t>
+      </w:r>
+      <w:r>
+        <w:rPr>
+          <w:rFonts w:ascii="Times New Roman" w:hAnsi="Times New Roman" w:cs="Times New Roman"/>
+        </w:rPr>
+        <w:t>PR</w:t>
+      </w:r>
+      <w:r>
+        <w:rPr>
+          <w:rFonts w:ascii="Times New Roman" w:hAnsi="Times New Roman" w:cs="Times New Roman"/>
+        </w:rPr>
+        <w:t>_csnct</w:t>
+      </w:r>
+      <w:proofErr w:type="spellEnd"/>
+      <w:r>
+        <w:rPr>
+          <w:rFonts w:ascii="Times New Roman" w:hAnsi="Times New Roman" w:cs="Times New Roman"/>
+        </w:rPr>
+        <w:t>,</w:t>
+      </w:r>
+      <w:r>
+        <w:rPr>
+          <w:rFonts w:ascii="Times New Roman" w:hAnsi="Times New Roman" w:cs="Times New Roman"/>
+        </w:rPr>
+        <w:t xml:space="preserve"> </w:t>
+      </w:r>
+      <w:r>
+        <w:rPr>
+          <w:rFonts w:ascii="Times New Roman" w:hAnsi="Times New Roman" w:cs="Times New Roman"/>
+        </w:rPr>
+        <w:t>a vector of TPRs of CSN-separate.</w:t>
+      </w:r>
+    </w:p>
+    <w:p>
+      <w:pPr>
+        <w:pStyle w:val="a3"/>
+        <w:ind w:left="360" w:firstLineChars="0" w:firstLine="0"/>
+        <w:rPr>
+          <w:rFonts w:ascii="Times New Roman" w:hAnsi="Times New Roman" w:cs="Times New Roman"/>
+        </w:rPr>
+      </w:pPr>
+    </w:p>
+    <w:p>
+      <w:pPr>
+        <w:rPr>
+          <w:rFonts w:ascii="Times New Roman" w:hAnsi="Times New Roman" w:cs="Times New Roman"/>
+        </w:rPr>
+      </w:pPr>
+      <w:r>
+        <w:rPr>
+          <w:rFonts w:ascii="Times New Roman" w:hAnsi="Times New Roman" w:cs="Times New Roman" w:hint="eastAsia"/>
+        </w:rPr>
+        <w:t>I</w:t>
+      </w:r>
+      <w:r>
+        <w:rPr>
+          <w:rFonts w:ascii="Times New Roman" w:hAnsi="Times New Roman" w:cs="Times New Roman"/>
+        </w:rPr>
+        <w:t xml:space="preserve">n </w:t>
+      </w:r>
+      <w:r>
+        <w:rPr>
+          <w:rFonts w:ascii="Times New Roman" w:hAnsi="Times New Roman" w:cs="Times New Roman"/>
+        </w:rPr>
+        <w:t>"</w:t>
+      </w:r>
+      <w:proofErr w:type="spellStart"/>
+      <w:r>
+        <w:rPr>
+          <w:rFonts w:ascii="Times New Roman" w:hAnsi="Times New Roman" w:cs="Times New Roman"/>
+        </w:rPr>
+        <w:t>Prediction</w:t>
+      </w:r>
+      <w:r>
+        <w:rPr>
+          <w:rFonts w:ascii="Times New Roman" w:hAnsi="Times New Roman" w:cs="Times New Roman"/>
+        </w:rPr>
+        <w:t>.RData</w:t>
+      </w:r>
+      <w:proofErr w:type="spellEnd"/>
+      <w:r>
+        <w:rPr>
+          <w:rFonts w:ascii="Times New Roman" w:hAnsi="Times New Roman" w:cs="Times New Roman"/>
+        </w:rPr>
+        <w:t>"</w:t>
+      </w:r>
+      <w:r>
+        <w:rPr>
+          <w:rFonts w:ascii="Times New Roman" w:hAnsi="Times New Roman" w:cs="Times New Roman"/>
+        </w:rPr>
+        <w:t>:</w:t>
+      </w:r>
+    </w:p>
+    <w:p>
+      <w:pPr>
+        <w:pStyle w:val="a3"/>
+        <w:numPr>
+          <w:ilvl w:val="0"/>
+          <w:numId w:val="1"/>
+        </w:numPr>
+        <w:ind w:firstLineChars="0"/>
+        <w:rPr>
+          <w:rFonts w:ascii="Times New Roman" w:hAnsi="Times New Roman" w:cs="Times New Roman"/>
+        </w:rPr>
+      </w:pPr>
+      <w:proofErr w:type="spellStart"/>
+      <w:proofErr w:type="gramStart"/>
+      <w:r>
+        <w:rPr>
+          <w:rFonts w:ascii="Times New Roman" w:hAnsi="Times New Roman" w:cs="Times New Roman"/>
+        </w:rPr>
+        <w:t>est.miss</w:t>
+      </w:r>
+      <w:proofErr w:type="spellEnd"/>
+      <w:proofErr w:type="gramEnd"/>
+      <w:r>
+        <w:rPr>
+          <w:rFonts w:ascii="Times New Roman" w:hAnsi="Times New Roman" w:cs="Times New Roman"/>
+        </w:rPr>
+        <w:t>, estimated gene co-expression matrix by two-step algorithm of the missing cells, and the dimension of which is (G,G,50).</w:t>
+      </w:r>
+    </w:p>
+    <w:p>
+      <w:pPr>
+        <w:pStyle w:val="a3"/>
+        <w:numPr>
+          <w:ilvl w:val="0"/>
+          <w:numId w:val="1"/>
+        </w:numPr>
+        <w:ind w:firstLineChars="0"/>
+        <w:rPr>
+          <w:rFonts w:ascii="Times New Roman" w:hAnsi="Times New Roman" w:cs="Times New Roman"/>
+        </w:rPr>
+      </w:pPr>
+      <w:proofErr w:type="spellStart"/>
+      <w:r>
+        <w:rPr>
           <w:rFonts w:ascii="Times New Roman" w:hAnsi="Times New Roman" w:cs="Times New Roman" w:hint="eastAsia"/>
         </w:rPr>
         <w:t>C</w:t>
@@ -2772,20 +3208,40 @@
         <w:rPr>
           <w:rFonts w:ascii="Times New Roman" w:hAnsi="Times New Roman" w:cs="Times New Roman"/>
         </w:rPr>
-        <w:t>OC_curve.RData</w:t>
-      </w:r>
-      <w:proofErr w:type="spellEnd"/>
-      <w:r>
-        <w:rPr>
-          <w:rFonts w:ascii="Times New Roman" w:hAnsi="Times New Roman" w:cs="Times New Roman"/>
-        </w:rPr>
-        <w:t>"</w:t>
-      </w:r>
-      <w:r>
-        <w:rPr>
-          <w:rFonts w:ascii="Times New Roman" w:hAnsi="Times New Roman" w:cs="Times New Roman"/>
-        </w:rPr>
-        <w:t xml:space="preserve"> of readers are interested.</w:t>
+        <w:t>OC_</w:t>
+      </w:r>
+      <w:proofErr w:type="gramStart"/>
+      <w:r>
+        <w:rPr>
+          <w:rFonts w:ascii="Times New Roman" w:hAnsi="Times New Roman" w:cs="Times New Roman"/>
+        </w:rPr>
+        <w:t>curve.RData</w:t>
+      </w:r>
+      <w:proofErr w:type="spellEnd"/>
+      <w:proofErr w:type="gramEnd"/>
+      <w:r>
+        <w:rPr>
+          <w:rFonts w:ascii="Times New Roman" w:hAnsi="Times New Roman" w:cs="Times New Roman"/>
+        </w:rPr>
+        <w:t>"</w:t>
+      </w:r>
+      <w:r>
+        <w:rPr>
+          <w:rFonts w:ascii="Times New Roman" w:hAnsi="Times New Roman" w:cs="Times New Roman"/>
+        </w:rPr>
+        <w:t xml:space="preserve"> </w:t>
+      </w:r>
+      <w:r>
+        <w:rPr>
+          <w:rFonts w:ascii="Times New Roman" w:hAnsi="Times New Roman" w:cs="Times New Roman"/>
+        </w:rPr>
+        <w:t>if</w:t>
+      </w:r>
+      <w:r>
+        <w:rPr>
+          <w:rFonts w:ascii="Times New Roman" w:hAnsi="Times New Roman" w:cs="Times New Roman"/>
+        </w:rPr>
+        <w:t xml:space="preserve"> readers are interested.</w:t>
       </w:r>
     </w:p>
     <w:p>
@@ -2811,6 +3267,7 @@
           <w:sz w:val="24"/>
           <w:szCs w:val="28"/>
         </w:rPr>
+        <w:lastRenderedPageBreak/>
         <w:t>"</w:t>
       </w:r>
       <w:proofErr w:type="spellStart"/>
@@ -2822,8 +3279,10 @@
           <w:sz w:val="24"/>
           <w:szCs w:val="28"/>
         </w:rPr>
-        <w:t>prediction</w:t>
-      </w:r>
+        <w:t>prediction.R</w:t>
+      </w:r>
+      <w:proofErr w:type="spellEnd"/>
+      <w:proofErr w:type="gramEnd"/>
       <w:r>
         <w:rPr>
           <w:rFonts w:ascii="Times New Roman" w:hAnsi="Times New Roman" w:cs="Times New Roman"/>
@@ -2831,24 +3290,13 @@
           <w:sz w:val="24"/>
           <w:szCs w:val="28"/>
         </w:rPr>
-        <w:t>.R</w:t>
-      </w:r>
-      <w:proofErr w:type="spellEnd"/>
-      <w:proofErr w:type="gramEnd"/>
-      <w:r>
-        <w:rPr>
-          <w:rFonts w:ascii="Times New Roman" w:hAnsi="Times New Roman" w:cs="Times New Roman"/>
-          <w:b/>
-          <w:sz w:val="24"/>
-          <w:szCs w:val="28"/>
-        </w:rPr>
-        <w:t>"</w:t>
-      </w:r>
-    </w:p>
-    <w:p>
-      <w:pPr>
-        <w:rPr>
-          <w:rFonts w:ascii="Times New Roman" w:hAnsi="Times New Roman" w:cs="Times New Roman" w:hint="eastAsia"/>
+        <w:t>"</w:t>
+      </w:r>
+    </w:p>
+    <w:p>
+      <w:pPr>
+        <w:rPr>
+          <w:rFonts w:ascii="Times New Roman" w:hAnsi="Times New Roman" w:cs="Times New Roman"/>
         </w:rPr>
       </w:pPr>
       <w:r>
